--- a/Chapter checked/[CHB]-04-Problem-Statement.docx
+++ b/Chapter checked/[CHB]-04-Problem-Statement.docx
@@ -34,146 +34,137 @@
         <w:rPr>
           <w:noProof/>
         </w:rPr>
-        <w:t>A</w:t>
-      </w:r>
-      <w:r>
-        <w:rPr>
-          <w:noProof/>
+        <w:t xml:space="preserve">A </w:t>
+      </w:r>
+      <w:r>
+        <w:rPr>
+          <w:i/>
+          <w:noProof/>
+        </w:rPr>
+        <w:t>UAV</w:t>
+      </w:r>
+      <w:r>
+        <w:rPr>
+          <w:i/>
         </w:rPr>
         <w:t xml:space="preserve"> </w:t>
       </w:r>
       <w:r>
-        <w:rPr>
-          <w:i/>
-          <w:noProof/>
+        <w:t xml:space="preserve">equipped with several types of sensors is tasked to fly several types of </w:t>
+      </w:r>
+      <w:r>
+        <w:rPr>
+          <w:i/>
+        </w:rPr>
+        <w:t xml:space="preserve">Missions </w:t>
+      </w:r>
+      <w:r>
+        <w:t xml:space="preserve">in a 3-dimensional space. There is a </w:t>
+      </w:r>
+      <w:r>
+        <w:rPr>
+          <w:i/>
+        </w:rPr>
+        <w:t xml:space="preserve">Terrain </w:t>
+      </w:r>
+      <w:r>
+        <w:t xml:space="preserve">map, an </w:t>
+      </w:r>
+      <w:r>
+        <w:rPr>
+          <w:i/>
+        </w:rPr>
+        <w:t>Object map</w:t>
+      </w:r>
+      <w:r>
+        <w:t xml:space="preserve">, and a </w:t>
+      </w:r>
+      <w:r>
+        <w:rPr>
+          <w:i/>
+        </w:rPr>
+        <w:t xml:space="preserve">Weather </w:t>
+      </w:r>
+      <w:r>
+        <w:t xml:space="preserve">forecast for target region that are known a priori. The map of the </w:t>
+      </w:r>
+      <w:r>
+        <w:rPr>
+          <w:i/>
+        </w:rPr>
+        <w:t xml:space="preserve">Terrain </w:t>
+      </w:r>
+      <w:r>
+        <w:t>may not be up to date</w:t>
+      </w:r>
+      <w:r>
+        <w:t>,</w:t>
+      </w:r>
+      <w:r>
+        <w:t xml:space="preserve"> </w:t>
+      </w:r>
+      <w:r>
+        <w:rPr>
+          <w:noProof/>
+        </w:rPr>
+        <w:t>and</w:t>
+      </w:r>
+      <w:r>
+        <w:t xml:space="preserve"> </w:t>
+      </w:r>
+      <w:r>
+        <w:rPr>
+          <w:i/>
+        </w:rPr>
+        <w:t xml:space="preserve">Uncharted obstacles </w:t>
+      </w:r>
+      <w:r>
+        <w:t xml:space="preserve">may affect flight safety. The </w:t>
+      </w:r>
+      <w:r>
+        <w:rPr>
+          <w:i/>
+        </w:rPr>
+        <w:t xml:space="preserve">UAV </w:t>
+      </w:r>
+      <w:r>
+        <w:t xml:space="preserve">has to comply </w:t>
+      </w:r>
+      <w:r>
+        <w:rPr>
+          <w:noProof/>
+        </w:rPr>
+        <w:t>with</w:t>
+      </w:r>
+      <w:r>
+        <w:t xml:space="preserve"> a set of </w:t>
+      </w:r>
+      <w:r>
+        <w:rPr>
+          <w:i/>
+        </w:rPr>
+        <w:t xml:space="preserve">Flight Rules </w:t>
+      </w:r>
+      <w:r>
+        <w:t xml:space="preserve">specifying </w:t>
+      </w:r>
+      <w:r>
+        <w:rPr>
+          <w:i/>
+        </w:rPr>
+        <w:t>Flight Constraints</w:t>
+      </w:r>
+      <w:r>
+        <w:t xml:space="preserve">. The performance of the </w:t>
+      </w:r>
+      <w:r>
+        <w:rPr>
+          <w:i/>
         </w:rPr>
         <w:t>UAV</w:t>
       </w:r>
       <w:r>
-        <w:rPr>
-          <w:i/>
-        </w:rPr>
-        <w:t xml:space="preserve"> </w:t>
-      </w:r>
-      <w:r>
-        <w:t xml:space="preserve">equipped with several types of sensors is tasked to fly several types of </w:t>
-      </w:r>
-      <w:r>
-        <w:rPr>
-          <w:i/>
-        </w:rPr>
-        <w:t xml:space="preserve">Missions </w:t>
-      </w:r>
-      <w:r>
-        <w:t xml:space="preserve">in a 3-dimensional space. There is a </w:t>
-      </w:r>
-      <w:r>
-        <w:rPr>
-          <w:i/>
-        </w:rPr>
-        <w:t xml:space="preserve">Terrain </w:t>
-      </w:r>
-      <w:r>
-        <w:t xml:space="preserve">map, an </w:t>
-      </w:r>
-      <w:r>
-        <w:rPr>
-          <w:i/>
-        </w:rPr>
-        <w:t>Object map</w:t>
-      </w:r>
-      <w:r>
-        <w:t xml:space="preserve">, and a </w:t>
-      </w:r>
-      <w:r>
-        <w:rPr>
-          <w:i/>
-        </w:rPr>
-        <w:t xml:space="preserve">Weather </w:t>
-      </w:r>
-      <w:r>
-        <w:t xml:space="preserve">forecast for target region that are known a priori. The map of the </w:t>
-      </w:r>
-      <w:r>
-        <w:rPr>
-          <w:i/>
-        </w:rPr>
-        <w:t xml:space="preserve">Terrain </w:t>
-      </w:r>
-      <w:r>
-        <w:t>may not be up to date</w:t>
-      </w:r>
-      <w:r>
-        <w:t>,</w:t>
-      </w:r>
-      <w:r>
-        <w:t xml:space="preserve"> </w:t>
-      </w:r>
-      <w:r>
-        <w:rPr>
-          <w:noProof/>
-        </w:rPr>
-        <w:t>and</w:t>
-      </w:r>
-      <w:r>
-        <w:t xml:space="preserve"> </w:t>
-      </w:r>
-      <w:r>
-        <w:rPr>
-          <w:i/>
-        </w:rPr>
-        <w:t xml:space="preserve">Uncharted obstacles </w:t>
-      </w:r>
-      <w:r>
-        <w:t xml:space="preserve">may affect flight safety. The </w:t>
-      </w:r>
-      <w:r>
-        <w:rPr>
-          <w:i/>
-        </w:rPr>
-        <w:t xml:space="preserve">UAV </w:t>
-      </w:r>
-      <w:r>
-        <w:t xml:space="preserve">has to comply </w:t>
-      </w:r>
-      <w:r>
-        <w:rPr>
-          <w:noProof/>
-        </w:rPr>
-        <w:t>with</w:t>
-      </w:r>
-      <w:r>
-        <w:t xml:space="preserve"> a set of </w:t>
-      </w:r>
-      <w:r>
-        <w:rPr>
-          <w:i/>
-        </w:rPr>
-        <w:t xml:space="preserve">Flight Rules </w:t>
-      </w:r>
-      <w:r>
-        <w:t xml:space="preserve">specifying </w:t>
-      </w:r>
-      <w:r>
-        <w:rPr>
-          <w:i/>
-        </w:rPr>
-        <w:t>Flight Constraints</w:t>
-      </w:r>
-      <w:r>
-        <w:t xml:space="preserve">. The performance of the </w:t>
-      </w:r>
-      <w:r>
-        <w:rPr>
-          <w:i/>
-        </w:rPr>
-        <w:t>UAV</w:t>
-      </w:r>
-      <w:r>
-        <w:t>, inc</w:t>
-      </w:r>
-      <w:r>
-        <w:t xml:space="preserve">luding sensor performance, is affected by the </w:t>
+        <w:t xml:space="preserve">, including sensor performance, is affected by the </w:t>
       </w:r>
       <w:r>
         <w:rPr>
@@ -269,10 +260,7 @@
         <w:ind w:left="-5"/>
       </w:pPr>
       <w:r>
-        <w:t>Th</w:t>
-      </w:r>
-      <w:r>
-        <w:t>e world of interest consists of:</w:t>
+        <w:t>The world of interest consists of:</w:t>
       </w:r>
     </w:p>
     <w:p>
@@ -345,9 +333,6 @@
         <w:tblInd w:w="351" w:type="dxa"/>
         <w:tblCellMar>
           <w:top w:w="52" w:type="dxa"/>
-          <w:left w:w="0" w:type="dxa"/>
-          <w:bottom w:w="0" w:type="dxa"/>
-          <w:right w:w="0" w:type="dxa"/>
         </w:tblCellMar>
         <w:tblLook w:val="04A0" w:firstRow="1" w:lastRow="0" w:firstColumn="1" w:lastColumn="0" w:noHBand="0" w:noVBand="1"/>
       </w:tblPr>
@@ -590,10 +575,7 @@
               <w:t>:</w:t>
             </w:r>
             <w:r>
-              <w:t xml:space="preserve"> </w:t>
-            </w:r>
-            <w:r>
-              <w:t>∀</w:t>
+              <w:t xml:space="preserve"> ∀</w:t>
             </w:r>
             <w:r>
               <w:rPr>
@@ -615,7 +597,21 @@
                 <w:i/>
                 <w:noProof/>
               </w:rPr>
-              <w:t>,point</w:t>
+              <w:t>,</w:t>
+            </w:r>
+            <w:r>
+              <w:rPr>
+                <w:i/>
+                <w:noProof/>
+              </w:rPr>
+              <w:t xml:space="preserve"> the </w:t>
+            </w:r>
+            <w:r>
+              <w:rPr>
+                <w:i/>
+                <w:noProof/>
+              </w:rPr>
+              <w:t>point</w:t>
             </w:r>
             <w:r>
               <w:rPr>
@@ -657,7 +653,6 @@
         <w:ind w:right="5"/>
         <w:jc w:val="right"/>
       </w:pPr>
-      <w:bookmarkStart w:id="0" w:name="_GoBack"/>
       <w:r>
         <w:rPr>
           <w:noProof/>
@@ -668,7 +663,6 @@
         <w:t>:</w:t>
       </w:r>
     </w:p>
-    <w:bookmarkEnd w:id="0"/>
     <w:p>
       <w:pPr>
         <w:tabs>
@@ -799,19 +793,7 @@
         <w:rPr>
           <w:i/>
         </w:rPr>
-        <w:t>θ,</w:t>
-      </w:r>
-      <w:r>
-        <w:rPr>
-          <w:i/>
-        </w:rPr>
-        <w:t>ϕ</w:t>
-      </w:r>
-      <w:r>
-        <w:rPr>
-          <w:i/>
-        </w:rPr>
-        <w:t>,ρ</w:t>
+        <w:t>θ,ϕ,ρ</w:t>
       </w:r>
       <w:r>
         <w:t xml:space="preserve">] (roll, pitch yaw), and </w:t>
@@ -896,10 +878,7 @@
         <w:t>t</w:t>
       </w:r>
       <w:r>
-        <w:t xml:space="preserve">) </w:t>
-      </w:r>
-      <w:r>
-        <w:t xml:space="preserve">∈ </w:t>
+        <w:t xml:space="preserve">) ∈ </w:t>
       </w:r>
       <w:r>
         <w:rPr>
@@ -982,10 +961,7 @@
         <w:t>x,y</w:t>
       </w:r>
       <w:r>
-        <w:t xml:space="preserve">) </w:t>
-      </w:r>
-      <w:r>
-        <w:t xml:space="preserve">→ </w:t>
+        <w:t xml:space="preserve">) → </w:t>
       </w:r>
       <w:r>
         <w:rPr>
@@ -1032,7 +1008,14 @@
           <w:i/>
           <w:noProof/>
         </w:rPr>
-        <w:t>wind</w:t>
+        <w:t>W</w:t>
+      </w:r>
+      <w:r>
+        <w:rPr>
+          <w:i/>
+          <w:noProof/>
+        </w:rPr>
+        <w:t>ind</w:t>
       </w:r>
       <w:r>
         <w:rPr>
@@ -1062,13 +1045,22 @@
         <w:t xml:space="preserve">can be </w:t>
       </w:r>
       <w:r>
+        <w:t xml:space="preserve">a </w:t>
+      </w:r>
+      <w:r>
         <w:rPr>
           <w:noProof/>
         </w:rPr>
         <w:t>serious danger</w:t>
       </w:r>
       <w:r>
-        <w:t xml:space="preserve"> to electronic equipment </w:t>
+        <w:t xml:space="preserve"> to electronic equipment</w:t>
+      </w:r>
+      <w:r>
+        <w:t>,</w:t>
+      </w:r>
+      <w:r>
+        <w:t xml:space="preserve"> </w:t>
       </w:r>
       <w:r>
         <w:rPr>
@@ -1077,10 +1069,7 @@
         <w:t>and</w:t>
       </w:r>
       <w:r>
-        <w:t xml:space="preserve"> in combination lo</w:t>
-      </w:r>
-      <w:r>
-        <w:t xml:space="preserve">w </w:t>
+        <w:t xml:space="preserve"> in combination low </w:t>
       </w:r>
       <w:r>
         <w:rPr>
@@ -1090,6 +1079,9 @@
       </w:r>
       <w:r>
         <w:t xml:space="preserve">it can cause icing on </w:t>
+      </w:r>
+      <w:r>
+        <w:t xml:space="preserve">the </w:t>
       </w:r>
       <w:r>
         <w:rPr>
@@ -1117,12 +1109,6 @@
         <w:tblOverlap w:val="never"/>
         <w:tblW w:w="3379" w:type="dxa"/>
         <w:tblInd w:w="0" w:type="dxa"/>
-        <w:tblCellMar>
-          <w:top w:w="0" w:type="dxa"/>
-          <w:left w:w="0" w:type="dxa"/>
-          <w:bottom w:w="0" w:type="dxa"/>
-          <w:right w:w="0" w:type="dxa"/>
-        </w:tblCellMar>
         <w:tblLook w:val="04A0" w:firstRow="1" w:lastRow="0" w:firstColumn="1" w:lastColumn="0" w:noHBand="0" w:noVBand="1"/>
       </w:tblPr>
       <w:tblGrid>
@@ -1160,13 +1146,7 @@
               <w:jc w:val="left"/>
             </w:pPr>
             <w:r>
-              <w:t></w:t>
-            </w:r>
-            <w:r>
-              <w:t xml:space="preserve"> </w:t>
-            </w:r>
-            <w:r>
-              <w:t xml:space="preserve">air pressure </w:t>
+              <w:t xml:space="preserve"> air pressure </w:t>
             </w:r>
             <w:r>
               <w:rPr>
@@ -1394,8 +1374,6 @@
       </w:r>
       <w:r>
         <w:tab/>
-      </w:r>
-      <w:r>
         <w:t>visibility</w:t>
       </w:r>
     </w:p>
@@ -1430,10 +1408,7 @@
         <w:t>Space</w:t>
       </w:r>
       <w:r>
-        <w:t xml:space="preserve">) </w:t>
-      </w:r>
-      <w:r>
-        <w:t xml:space="preserve">× </w:t>
+        <w:t xml:space="preserve">) × </w:t>
       </w:r>
       <w:r>
         <w:rPr>
@@ -1442,10 +1417,7 @@
         <w:t xml:space="preserve">time </w:t>
       </w:r>
       <w:r>
-        <w:t>→ </w:t>
-      </w:r>
-      <w:r>
-        <w:t>(4.5)</w:t>
+        <w:t>→ (4.5)</w:t>
       </w:r>
     </w:p>
     <w:p>
@@ -1468,12 +1440,7 @@
       </w:r>
       <w:r>
         <w:tab/>
-      </w:r>
-      <w:r>
-        <w:t xml:space="preserve">humidity </w:t>
-      </w:r>
-      <w:r>
-        <w:t></w:t>
+        <w:t>humidity </w:t>
       </w:r>
     </w:p>
     <w:p>
@@ -1525,6 +1492,9 @@
         <w:t xml:space="preserve"> </w:t>
       </w:r>
       <w:r>
+        <w:t xml:space="preserve">a </w:t>
+      </w:r>
+      <w:r>
         <w:rPr>
           <w:noProof/>
         </w:rPr>
@@ -1544,7 +1514,7 @@
           <w:i/>
           <w:noProof/>
         </w:rPr>
-        <w:t>in terms of</w:t>
+        <w:t>regarding</w:t>
       </w:r>
       <w:r>
         <w:rPr>
@@ -1554,6 +1524,9 @@
       </w:r>
       <w:r>
         <w:t xml:space="preserve">in </w:t>
+      </w:r>
+      <w:r>
+        <w:t xml:space="preserve">a </w:t>
       </w:r>
       <w:r>
         <w:rPr>
@@ -1656,13 +1629,7 @@
         <w:rPr>
           <w:i/>
         </w:rPr>
-        <w:t>Mis</w:t>
-      </w:r>
-      <w:r>
-        <w:rPr>
-          <w:i/>
-        </w:rPr>
-        <w:t xml:space="preserve">sion </w:t>
+        <w:t xml:space="preserve">Mission </w:t>
       </w:r>
       <w:r>
         <w:t xml:space="preserve">waypoints (4.6) to a vector of </w:t>
@@ -1697,11 +1664,18 @@
       <w:r>
         <w:rPr>
           <w:i/>
+          <w:noProof/>
         </w:rPr>
         <w:t xml:space="preserve">WaypointPassing </w:t>
       </w:r>
       <w:r>
-        <w:t xml:space="preserve">: </w:t>
+        <w:rPr>
+          <w:noProof/>
+        </w:rPr>
+        <w:t>:</w:t>
+      </w:r>
+      <w:r>
+        <w:t xml:space="preserve"> </w:t>
       </w:r>
       <w:r>
         <w:rPr>
@@ -1724,12 +1698,14 @@
       <w:r>
         <w:rPr>
           <w:i/>
+          <w:noProof/>
         </w:rPr>
         <w:t>Time</w:t>
       </w:r>
       <w:r>
         <w:rPr>
           <w:i/>
+          <w:noProof/>
           <w:vertAlign w:val="superscript"/>
         </w:rPr>
         <w:t>m</w:t>
@@ -1766,13 +1742,49 @@
         <w:t xml:space="preserve">Mission </w:t>
       </w:r>
       <w:r>
-        <w:t xml:space="preserve">(4.6) is considered as successfully completed if and only if </w:t>
-      </w:r>
-      <w:r>
-        <w:t xml:space="preserve">∀ </w:t>
-      </w:r>
-      <w:r>
-        <w:t>waypoints are reached and in given order (check output of 4.7).</w:t>
+        <w:t xml:space="preserve">(4.6) </w:t>
+      </w:r>
+      <w:r>
+        <w:rPr>
+          <w:noProof/>
+        </w:rPr>
+        <w:t>is considered</w:t>
+      </w:r>
+      <w:r>
+        <w:t xml:space="preserve"> as </w:t>
+      </w:r>
+      <w:r>
+        <w:rPr>
+          <w:noProof/>
+        </w:rPr>
+        <w:t>completed</w:t>
+      </w:r>
+      <w:r>
+        <w:t xml:space="preserve"> if and only if ∀ waypoints are reached and in </w:t>
+      </w:r>
+      <w:r>
+        <w:t xml:space="preserve">the </w:t>
+      </w:r>
+      <w:r>
+        <w:rPr>
+          <w:noProof/>
+        </w:rPr>
+        <w:t>given</w:t>
+      </w:r>
+      <w:r>
+        <w:t xml:space="preserve"> order (check </w:t>
+      </w:r>
+      <w:r>
+        <w:t xml:space="preserve">the </w:t>
+      </w:r>
+      <w:r>
+        <w:rPr>
+          <w:noProof/>
+        </w:rPr>
+        <w:t>output</w:t>
+      </w:r>
+      <w:r>
+        <w:t xml:space="preserve"> of 4.7).</w:t>
       </w:r>
     </w:p>
     <w:p>
@@ -1797,7 +1809,7 @@
         <w:ind w:left="-5"/>
       </w:pPr>
       <w:r>
-        <w:t>Flight constraints arise from aviation rules and from ATM.</w:t>
+        <w:t>Flight constraints arise from aviation rules and ATM.</w:t>
       </w:r>
     </w:p>
     <w:p>
@@ -1843,22 +1855,13 @@
         <w:t xml:space="preserve">HFlightConstraints </w:t>
       </w:r>
       <w:r>
-        <w:t xml:space="preserve">= </w:t>
-      </w:r>
-      <w:r>
-        <w:t>{</w:t>
-      </w:r>
-      <w:r>
-        <w:rPr>
-          <w:i/>
-        </w:rPr>
-        <w:t>HFlightCons</w:t>
-      </w:r>
-      <w:r>
-        <w:rPr>
-          <w:i/>
-        </w:rPr>
-        <w:t>traint</w:t>
+        <w:t>= {</w:t>
+      </w:r>
+      <w:r>
+        <w:rPr>
+          <w:i/>
+        </w:rPr>
+        <w:t>HFlightConstraint</w:t>
       </w:r>
       <w:r>
         <w:rPr>
@@ -1884,8 +1887,6 @@
       </w:r>
       <w:r>
         <w:tab/>
-      </w:r>
-      <w:r>
         <w:t>(4.8)</w:t>
       </w:r>
     </w:p>
@@ -1896,6 +1897,7 @@
         <w:jc w:val="right"/>
       </w:pPr>
       <w:r>
+        <w:lastRenderedPageBreak/>
         <w:t xml:space="preserve">The union of all </w:t>
       </w:r>
       <w:r>
@@ -1946,7 +1948,6 @@
         <w:rPr>
           <w:rFonts w:ascii="Calibri" w:eastAsia="Calibri" w:hAnsi="Calibri" w:cs="Calibri"/>
         </w:rPr>
-        <w:lastRenderedPageBreak/>
         <w:t>4.1.</w:t>
       </w:r>
       <w:r>
@@ -1963,7 +1964,22 @@
         <w:ind w:left="-5"/>
       </w:pPr>
       <w:r>
-        <w:t>ing radius of UAV, climb rate etc.</w:t>
+        <w:t>ing radius of UAV, climb rate</w:t>
+      </w:r>
+      <w:r>
+        <w:t>,</w:t>
+      </w:r>
+      <w:r>
+        <w:t xml:space="preserve"> </w:t>
+      </w:r>
+      <w:r>
+        <w:rPr>
+          <w:noProof/>
+        </w:rPr>
+        <w:t>etc</w:t>
+      </w:r>
+      <w:r>
+        <w:t>.</w:t>
       </w:r>
     </w:p>
     <w:p>
@@ -2017,10 +2033,7 @@
         <w:t xml:space="preserve">SFlightConstraints </w:t>
       </w:r>
       <w:r>
-        <w:t xml:space="preserve">= </w:t>
-      </w:r>
-      <w:r>
-        <w:t>{</w:t>
+        <w:t>= {</w:t>
       </w:r>
       <w:r>
         <w:rPr>
@@ -2052,8 +2065,6 @@
       </w:r>
       <w:r>
         <w:tab/>
-      </w:r>
-      <w:r>
         <w:t>(4.9)</w:t>
       </w:r>
     </w:p>
@@ -2291,6 +2302,9 @@
         <w:t xml:space="preserve">(4.10) is </w:t>
       </w:r>
       <w:r>
+        <w:t xml:space="preserve">a </w:t>
+      </w:r>
+      <w:r>
         <w:rPr>
           <w:i/>
           <w:noProof/>
@@ -2379,10 +2393,7 @@
         <w:t xml:space="preserve">HardConstraint </w:t>
       </w:r>
       <w:r>
-        <w:t xml:space="preserve">= </w:t>
-      </w:r>
-      <w:r>
-        <w:t>{</w:t>
+        <w:t>= {</w:t>
       </w:r>
       <w:r>
         <w:rPr>
@@ -2427,10 +2438,7 @@
         <w:t>Occupied</w:t>
       </w:r>
       <w:r>
-        <w:t xml:space="preserve">} </w:t>
-      </w:r>
-      <w:r>
-        <w:t xml:space="preserve">(4.11) There is set of </w:t>
+        <w:t xml:space="preserve">} (4.11) There is set of </w:t>
       </w:r>
       <w:r>
         <w:rPr>
@@ -2475,10 +2483,7 @@
         <w:t xml:space="preserve">SoftConstraint </w:t>
       </w:r>
       <w:r>
-        <w:t xml:space="preserve">= </w:t>
-      </w:r>
-      <w:r>
-        <w:t>{</w:t>
+        <w:t>= {</w:t>
       </w:r>
       <w:r>
         <w:rPr>
@@ -2511,13 +2516,7 @@
         <w:rPr>
           <w:i/>
         </w:rPr>
-        <w:t>p</w:t>
-      </w:r>
-      <w:r>
-        <w:rPr>
-          <w:i/>
-        </w:rPr>
-        <w:t>oint</w:t>
+        <w:t>point</w:t>
       </w:r>
       <w:r>
         <w:t xml:space="preserve">) = </w:t>
@@ -2533,8 +2532,6 @@
       </w:r>
       <w:r>
         <w:tab/>
-      </w:r>
-      <w:r>
         <w:t>(4.12)</w:t>
       </w:r>
     </w:p>
@@ -2678,6 +2675,12 @@
       <w:r>
         <w:rPr>
           <w:i/>
+        </w:rPr>
+        <w:t xml:space="preserve">a </w:t>
+      </w:r>
+      <w:r>
+        <w:rPr>
+          <w:i/>
           <w:noProof/>
         </w:rPr>
         <w:t>partition</w:t>
@@ -2700,6 +2703,12 @@
       <w:r>
         <w:rPr>
           <w:i/>
+        </w:rPr>
+        <w:t xml:space="preserve">the </w:t>
+      </w:r>
+      <w:r>
+        <w:rPr>
+          <w:i/>
           <w:noProof/>
         </w:rPr>
         <w:t>context</w:t>
@@ -2740,19 +2749,13 @@
           <w:i/>
           <w:noProof/>
         </w:rPr>
-        <w:t>be:</w:t>
-      </w:r>
-      <w:r>
-        <w:rPr>
-          <w:i/>
-        </w:rPr>
-        <w:t xml:space="preserve"> notable buildings, notable natural structures or</w:t>
-      </w:r>
-      <w:r>
-        <w:rPr>
-          <w:i/>
-        </w:rPr>
-        <w:t xml:space="preserve"> crucial infrastructure. Landmark is part of terrain map, but </w:t>
+        <w:t>be</w:t>
+      </w:r>
+      <w:r>
+        <w:rPr>
+          <w:i/>
+        </w:rPr>
+        <w:t xml:space="preserve"> notable buildings, notable natural structures or crucial infrastructure. Landmark is part of terrain map, but </w:t>
       </w:r>
       <w:r>
         <w:rPr>
@@ -2760,6 +2763,13 @@
           <w:noProof/>
         </w:rPr>
         <w:t>it</w:t>
+      </w:r>
+      <w:r>
+        <w:rPr>
+          <w:i/>
+          <w:noProof/>
+        </w:rPr>
+        <w:t>s</w:t>
       </w:r>
       <w:r>
         <w:rPr>
@@ -2802,7 +2812,19 @@
         <w:t xml:space="preserve">Terrain map </w:t>
       </w:r>
       <w:r>
-        <w:t>- map of terrain with notable landmarks.</w:t>
+        <w:t xml:space="preserve">- </w:t>
+      </w:r>
+      <w:r>
+        <w:t xml:space="preserve">the </w:t>
+      </w:r>
+      <w:r>
+        <w:rPr>
+          <w:noProof/>
+        </w:rPr>
+        <w:t>map</w:t>
+      </w:r>
+      <w:r>
+        <w:t xml:space="preserve"> of terrain with notable landmarks.</w:t>
       </w:r>
     </w:p>
     <w:p>
@@ -2824,7 +2846,16 @@
         <w:t xml:space="preserve">- </w:t>
       </w:r>
       <w:r>
-        <w:t xml:space="preserve">map of notable structures with </w:t>
+        <w:t xml:space="preserve">the </w:t>
+      </w:r>
+      <w:r>
+        <w:rPr>
+          <w:noProof/>
+        </w:rPr>
+        <w:t>map</w:t>
+      </w:r>
+      <w:r>
+        <w:t xml:space="preserve"> of notable structures with </w:t>
       </w:r>
       <w:r>
         <w:rPr>
@@ -2870,7 +2901,19 @@
         <w:t xml:space="preserve">Fly zones restriction map </w:t>
       </w:r>
       <w:r>
-        <w:t xml:space="preserve">- map of restricted flight areas considered as </w:t>
+        <w:t xml:space="preserve">- </w:t>
+      </w:r>
+      <w:r>
+        <w:t xml:space="preserve">the </w:t>
+      </w:r>
+      <w:r>
+        <w:rPr>
+          <w:noProof/>
+        </w:rPr>
+        <w:t>map</w:t>
+      </w:r>
+      <w:r>
+        <w:t xml:space="preserve"> of restricted flight areas considered as </w:t>
       </w:r>
       <w:r>
         <w:rPr>
@@ -2906,8 +2949,22 @@
       <w:r>
         <w:rPr>
           <w:i/>
-        </w:rPr>
-        <w:t xml:space="preserve">Vehicle </w:t>
+          <w:noProof/>
+        </w:rPr>
+        <w:t>The v</w:t>
+      </w:r>
+      <w:r>
+        <w:rPr>
+          <w:i/>
+          <w:noProof/>
+        </w:rPr>
+        <w:t>ehicle</w:t>
+      </w:r>
+      <w:r>
+        <w:rPr>
+          <w:i/>
+        </w:rPr>
+        <w:t xml:space="preserve"> </w:t>
       </w:r>
       <w:r>
         <w:t xml:space="preserve">is </w:t>
@@ -2916,7 +2973,19 @@
         <w:rPr>
           <w:noProof/>
         </w:rPr>
-        <w:t>equiped</w:t>
+        <w:t>equi</w:t>
+      </w:r>
+      <w:r>
+        <w:rPr>
+          <w:noProof/>
+        </w:rPr>
+        <w:t>p</w:t>
+      </w:r>
+      <w:r>
+        <w:rPr>
+          <w:noProof/>
+        </w:rPr>
+        <w:t>ped</w:t>
       </w:r>
       <w:r>
         <w:t xml:space="preserve"> with single </w:t>
@@ -2991,10 +3060,7 @@
         <w:t xml:space="preserve">sensor reading </w:t>
       </w:r>
       <w:r>
-        <w:t>into following distinguish sets (4.</w:t>
-      </w:r>
-      <w:r>
-        <w:t>14):</w:t>
+        <w:t>into following distinguish sets (4.14):</w:t>
       </w:r>
     </w:p>
     <w:p>
@@ -3197,10 +3263,7 @@
         <w:t>position,sensor,time</w:t>
       </w:r>
       <w:r>
-        <w:t xml:space="preserve">) </w:t>
-      </w:r>
-      <w:r>
-        <w:t>→</w:t>
+        <w:t>) →</w:t>
       </w:r>
       <w:r>
         <w:tab/>
@@ -3320,10 +3383,40 @@
         <w:t xml:space="preserve">observation time </w:t>
       </w:r>
       <w:r>
-        <w:t xml:space="preserve">in manner </w:t>
-      </w:r>
-      <w:r>
-        <w:t>{</w:t>
+        <w:t>in manner {(</w:t>
+      </w:r>
+      <w:r>
+        <w:rPr>
+          <w:i/>
+        </w:rPr>
+        <w:t>position</w:t>
+      </w:r>
+      <w:r>
+        <w:rPr>
+          <w:vertAlign w:val="subscript"/>
+        </w:rPr>
+        <w:t>1</w:t>
+      </w:r>
+      <w:r>
+        <w:rPr>
+          <w:i/>
+        </w:rPr>
+        <w:t>,t</w:t>
+      </w:r>
+      <w:r>
+        <w:rPr>
+          <w:vertAlign w:val="subscript"/>
+        </w:rPr>
+        <w:t>1</w:t>
+      </w:r>
+      <w:r>
+        <w:t>)</w:t>
+      </w:r>
+      <w:r>
+        <w:rPr>
+          <w:i/>
+        </w:rPr>
+        <w:t xml:space="preserve">, </w:t>
       </w:r>
       <w:r>
         <w:t>(</w:t>
@@ -3338,7 +3431,7 @@
         <w:rPr>
           <w:vertAlign w:val="subscript"/>
         </w:rPr>
-        <w:t>1</w:t>
+        <w:t>2</w:t>
       </w:r>
       <w:r>
         <w:rPr>
@@ -3350,7 +3443,7 @@
         <w:rPr>
           <w:vertAlign w:val="subscript"/>
         </w:rPr>
-        <w:t>1</w:t>
+        <w:t>2</w:t>
       </w:r>
       <w:r>
         <w:t>)</w:t>
@@ -3359,7 +3452,7 @@
         <w:rPr>
           <w:i/>
         </w:rPr>
-        <w:t xml:space="preserve">, </w:t>
+        <w:t>, ...</w:t>
       </w:r>
       <w:r>
         <w:t>(</w:t>
@@ -3372,9 +3465,10 @@
       </w:r>
       <w:r>
         <w:rPr>
+          <w:i/>
           <w:vertAlign w:val="subscript"/>
         </w:rPr>
-        <w:t>2</w:t>
+        <w:t>k</w:t>
       </w:r>
       <w:r>
         <w:rPr>
@@ -3384,53 +3478,13 @@
       </w:r>
       <w:r>
         <w:rPr>
+          <w:i/>
           <w:vertAlign w:val="subscript"/>
         </w:rPr>
-        <w:t>2</w:t>
-      </w:r>
-      <w:r>
-        <w:t>)</w:t>
-      </w:r>
-      <w:r>
-        <w:rPr>
-          <w:i/>
-        </w:rPr>
-        <w:t>, ...</w:t>
-      </w:r>
-      <w:r>
-        <w:t>(</w:t>
-      </w:r>
-      <w:r>
-        <w:rPr>
-          <w:i/>
-        </w:rPr>
-        <w:t>position</w:t>
-      </w:r>
-      <w:r>
-        <w:rPr>
-          <w:i/>
-          <w:vertAlign w:val="subscript"/>
-        </w:rPr>
         <w:t>k</w:t>
       </w:r>
       <w:r>
-        <w:rPr>
-          <w:i/>
-        </w:rPr>
-        <w:t>,t</w:t>
-      </w:r>
-      <w:r>
-        <w:rPr>
-          <w:i/>
-          <w:vertAlign w:val="subscript"/>
-        </w:rPr>
-        <w:t>k</w:t>
-      </w:r>
-      <w:r>
-        <w:t>)</w:t>
-      </w:r>
-      <w:r>
-        <w:t>}</w:t>
+        <w:t>)}</w:t>
       </w:r>
       <w:r>
         <w:rPr>
@@ -3534,19 +3588,28 @@
         <w:rPr>
           <w:i/>
         </w:rPr>
-        <w:t>posit</w:t>
-      </w:r>
-      <w:r>
-        <w:rPr>
-          <w:i/>
-        </w:rPr>
-        <w:t xml:space="preserve">ions </w:t>
-      </w:r>
-      <w:r>
-        <w:t>is inclusive space, because we are obtaining additional information regarding to space reachability by sensor reading independent on sensor space and orientation limitation. Therefore the union of single instances of observations are used to represent</w:t>
-      </w:r>
-      <w:r>
-        <w:t xml:space="preserve"> </w:t>
+        <w:t xml:space="preserve">positions </w:t>
+      </w:r>
+      <w:r>
+        <w:t xml:space="preserve">is inclusive </w:t>
+      </w:r>
+      <w:r>
+        <w:rPr>
+          <w:noProof/>
+        </w:rPr>
+        <w:t>space</w:t>
+      </w:r>
+      <w:r>
+        <w:t xml:space="preserve"> because we are obtaining additional information regarding space reachability by sensor reading independent on sensor space and orientation limitation. Therefore the union of single instances of observations </w:t>
+      </w:r>
+      <w:r>
+        <w:rPr>
+          <w:noProof/>
+        </w:rPr>
+        <w:t>is</w:t>
+      </w:r>
+      <w:r>
+        <w:t xml:space="preserve"> used to represent </w:t>
       </w:r>
       <w:r>
         <w:rPr>
@@ -3775,7 +3838,22 @@
         <w:t xml:space="preserve">positions </w:t>
       </w:r>
       <w:r>
-        <w:t xml:space="preserve">is inclusive space, because of increased information, therefore it has similar handling to </w:t>
+        <w:t>is inclusive space, because of increased information</w:t>
+      </w:r>
+      <w:r>
+        <w:rPr>
+          <w:noProof/>
+        </w:rPr>
+        <w:t>;</w:t>
+      </w:r>
+      <w:r>
+        <w:rPr>
+          <w:noProof/>
+        </w:rPr>
+        <w:t xml:space="preserve"> therefore</w:t>
+      </w:r>
+      <w:r>
+        <w:t xml:space="preserve"> it has similar handling to </w:t>
       </w:r>
       <w:r>
         <w:rPr>
@@ -3949,10 +4027,7 @@
         <w:t xml:space="preserve">positions </w:t>
       </w:r>
       <w:r>
-        <w:t>i</w:t>
-      </w:r>
-      <w:r>
-        <w:t>s exclusive space, because of decrease in uncertainty.</w:t>
+        <w:t>is exclusive space, because of decrease in uncertainty.</w:t>
       </w:r>
     </w:p>
     <w:p>
@@ -4601,10 +4676,7 @@
         <w:t>fix</w:t>
       </w:r>
       <w:r>
-        <w:t>)</w:t>
-      </w:r>
-      <w:r>
-        <w:t>×</w:t>
+        <w:t>)×</w:t>
       </w:r>
     </w:p>
     <w:p>
@@ -4693,10 +4765,7 @@
         <w:t>fix</w:t>
       </w:r>
       <w:r>
-        <w:t>)</w:t>
-      </w:r>
-      <w:r>
-        <w:t>× </w:t>
+        <w:t>)× </w:t>
       </w:r>
     </w:p>
     <w:p>
@@ -4742,10 +4811,7 @@
         <w:tab/>
       </w:r>
       <w:r>
-        <w:t></w:t>
-      </w:r>
-      <w:r>
-        <w:t xml:space="preserve"> × ···×</w:t>
+        <w:t> × ···×</w:t>
       </w:r>
       <w:r>
         <w:tab/>
@@ -4934,10 +5000,7 @@
         <w:t>fix</w:t>
       </w:r>
       <w:r>
-        <w:t>)</w:t>
-      </w:r>
-      <w:r>
-        <w:t>×</w:t>
+        <w:t>)×</w:t>
       </w:r>
       <w:r>
         <w:rPr>
@@ -4951,14 +5014,7 @@
           <w:sz w:val="37"/>
           <w:vertAlign w:val="subscript"/>
         </w:rPr>
-        <w:t></w:t>
-      </w:r>
-      <w:r>
-        <w:rPr>
-          <w:sz w:val="37"/>
-          <w:vertAlign w:val="subscript"/>
-        </w:rPr>
-        <w:t xml:space="preserve"> </w:t>
+        <w:t xml:space="preserve"> </w:t>
       </w:r>
       <w:r>
         <w:t>→</w:t>
@@ -5004,8 +5060,15 @@
       <w:r>
         <w:rPr>
           <w:i/>
-        </w:rPr>
-        <w:t>Weatherfixed time</w:t>
+          <w:noProof/>
+        </w:rPr>
+        <w:t>Weatherfixed</w:t>
+      </w:r>
+      <w:r>
+        <w:rPr>
+          <w:i/>
+        </w:rPr>
+        <w:t xml:space="preserve"> time</w:t>
       </w:r>
       <w:r>
         <w:t>(</w:t>
@@ -5014,20 +5077,25 @@
         <w:rPr>
           <w:i/>
         </w:rPr>
-        <w:t>...t</w:t>
-      </w:r>
-      <w:r>
-        <w:rPr>
-          <w:i/>
+        <w:t>...</w:t>
+      </w:r>
+      <w:r>
+        <w:rPr>
+          <w:i/>
+          <w:noProof/>
+        </w:rPr>
+        <w:t>t</w:t>
+      </w:r>
+      <w:r>
+        <w:rPr>
+          <w:i/>
+          <w:noProof/>
           <w:vertAlign w:val="subscript"/>
         </w:rPr>
         <w:t>fix</w:t>
       </w:r>
       <w:r>
-        <w:t>)</w:t>
-      </w:r>
-      <w:r>
-        <w:t>×</w:t>
+        <w:t>)×</w:t>
       </w:r>
       <w:r>
         <w:tab/>
@@ -5055,12 +5123,14 @@
       <w:r>
         <w:rPr>
           <w:i/>
+          <w:noProof/>
         </w:rPr>
         <w:t>tt</w:t>
       </w:r>
       <w:r>
         <w:rPr>
           <w:i/>
+          <w:noProof/>
           <w:vertAlign w:val="subscript"/>
         </w:rPr>
         <w:t>fix</w:t>
@@ -5068,6 +5138,7 @@
       <w:r>
         <w:rPr>
           <w:i/>
+          <w:noProof/>
           <w:sz w:val="16"/>
         </w:rPr>
         <w:t>fix</w:t>
@@ -5219,7 +5290,28 @@
         <w:t xml:space="preserve">l </w:t>
       </w:r>
       <w:r>
-        <w:t xml:space="preserve">is count of information sources needs to be fused with </w:t>
+        <w:t xml:space="preserve">is </w:t>
+      </w:r>
+      <w:r>
+        <w:t xml:space="preserve">the </w:t>
+      </w:r>
+      <w:r>
+        <w:rPr>
+          <w:noProof/>
+        </w:rPr>
+        <w:t>count</w:t>
+      </w:r>
+      <w:r>
+        <w:t xml:space="preserve"> of information sources needs to </w:t>
+      </w:r>
+      <w:r>
+        <w:rPr>
+          <w:noProof/>
+        </w:rPr>
+        <w:t>be fused</w:t>
+      </w:r>
+      <w:r>
+        <w:t xml:space="preserve"> with </w:t>
       </w:r>
       <w:r>
         <w:rPr>
@@ -5234,11 +5326,19 @@
         <w:rPr>
           <w:i/>
         </w:rPr>
-        <w:t>fixed time t</w:t>
-      </w:r>
-      <w:r>
-        <w:rPr>
-          <w:i/>
+        <w:t xml:space="preserve">fixed time </w:t>
+      </w:r>
+      <w:r>
+        <w:rPr>
+          <w:i/>
+          <w:noProof/>
+        </w:rPr>
+        <w:t>t</w:t>
+      </w:r>
+      <w:r>
+        <w:rPr>
+          <w:i/>
+          <w:noProof/>
           <w:vertAlign w:val="subscript"/>
         </w:rPr>
         <w:t>fix</w:t>
@@ -5450,10 +5550,7 @@
         <w:t xml:space="preserve">Space </w:t>
       </w:r>
       <w:r>
-        <w:t>is</w:t>
-      </w:r>
-      <w:r>
-        <w:t xml:space="preserve"> uniquely classified into one of sets</w:t>
+        <w:t>is uniquely classified into one of sets</w:t>
       </w:r>
       <w:r>
         <w:rPr>
@@ -5565,7 +5662,13 @@
         <w:t xml:space="preserve">Note. </w:t>
       </w:r>
       <w:r>
-        <w:t xml:space="preserve">Moreover </w:t>
+        <w:rPr>
+          <w:noProof/>
+        </w:rPr>
+        <w:t>Moreover</w:t>
+      </w:r>
+      <w:r>
+        <w:t xml:space="preserve"> </w:t>
       </w:r>
       <w:r>
         <w:rPr>
@@ -5580,13 +5683,7 @@
         <w:rPr>
           <w:i/>
         </w:rPr>
-        <w:t xml:space="preserve">Multiple information sources, combined with multiple sensor readings over </w:t>
-      </w:r>
-      <w:r>
-        <w:rPr>
-          <w:i/>
-        </w:rPr>
-        <w:t>multiple times</w:t>
+        <w:t>Multiple information sources, combined with multiple sensor readings over multiple times</w:t>
       </w:r>
       <w:r>
         <w:t xml:space="preserve">, including </w:t>
@@ -5655,17 +5752,50 @@
         <w:rPr>
           <w:i/>
         </w:rPr>
-        <w:t>fixed timet</w:t>
-      </w:r>
-      <w:r>
-        <w:rPr>
-          <w:i/>
+        <w:t xml:space="preserve">fixed </w:t>
+      </w:r>
+      <w:r>
+        <w:rPr>
+          <w:i/>
+          <w:noProof/>
+        </w:rPr>
+        <w:t>timet</w:t>
+      </w:r>
+      <w:r>
+        <w:rPr>
+          <w:i/>
+          <w:noProof/>
           <w:vertAlign w:val="subscript"/>
         </w:rPr>
-        <w:t xml:space="preserve">fix </w:t>
-      </w:r>
-      <w:r>
-        <w:t xml:space="preserve">is given as joint set of points which belongs to one of </w:t>
+        <w:t>fix</w:t>
+      </w:r>
+      <w:r>
+        <w:rPr>
+          <w:i/>
+          <w:vertAlign w:val="subscript"/>
+        </w:rPr>
+        <w:t xml:space="preserve"> </w:t>
+      </w:r>
+      <w:r>
+        <w:rPr>
+          <w:noProof/>
+        </w:rPr>
+        <w:t>is given</w:t>
+      </w:r>
+      <w:r>
+        <w:t xml:space="preserve"> as </w:t>
+      </w:r>
+      <w:r>
+        <w:t xml:space="preserve">the </w:t>
+      </w:r>
+      <w:r>
+        <w:rPr>
+          <w:noProof/>
+        </w:rPr>
+        <w:t>joint</w:t>
+      </w:r>
+      <w:r>
+        <w:t xml:space="preserve"> set of points which belongs to one of </w:t>
       </w:r>
       <w:r>
         <w:rPr>
@@ -5688,12 +5818,14 @@
       <w:r>
         <w:rPr>
           <w:i/>
+          <w:noProof/>
         </w:rPr>
         <w:t>t</w:t>
       </w:r>
       <w:r>
         <w:rPr>
           <w:i/>
+          <w:noProof/>
           <w:vertAlign w:val="subscript"/>
         </w:rPr>
         <w:t>fix</w:t>
@@ -5713,12 +5845,14 @@
       <w:r>
         <w:rPr>
           <w:i/>
+          <w:noProof/>
         </w:rPr>
         <w:t>t</w:t>
       </w:r>
       <w:r>
         <w:rPr>
           <w:i/>
+          <w:noProof/>
           <w:vertAlign w:val="subscript"/>
         </w:rPr>
         <w:t>fix</w:t>
@@ -5738,12 +5872,14 @@
       <w:r>
         <w:rPr>
           <w:i/>
+          <w:noProof/>
         </w:rPr>
         <w:t>t</w:t>
       </w:r>
       <w:r>
         <w:rPr>
           <w:i/>
+          <w:noProof/>
           <w:vertAlign w:val="subscript"/>
         </w:rPr>
         <w:t>fix</w:t>
@@ -5818,10 +5954,7 @@
         <w:t>fix</w:t>
       </w:r>
       <w:r>
-        <w:t xml:space="preserve">) </w:t>
-      </w:r>
-      <w:r>
-        <w:t xml:space="preserve">∪ </w:t>
+        <w:t xml:space="preserve">) ∪ </w:t>
       </w:r>
       <w:r>
         <w:rPr>
@@ -5846,10 +5979,7 @@
         <w:t>fix</w:t>
       </w:r>
       <w:r>
-        <w:t xml:space="preserve">) </w:t>
-      </w:r>
-      <w:r>
-        <w:t xml:space="preserve">∪ </w:t>
+        <w:t xml:space="preserve">) ∪ </w:t>
       </w:r>
       <w:r>
         <w:rPr>
@@ -5931,10 +6061,7 @@
         <w:t xml:space="preserve">t </w:t>
       </w:r>
       <w:r>
-        <w:t xml:space="preserve">∈ </w:t>
-      </w:r>
-      <w:r>
-        <w:t>[</w:t>
+        <w:t>∈ [</w:t>
       </w:r>
       <w:r>
         <w:rPr>
@@ -5943,10 +6070,7 @@
         <w:t>missionStart,missionEnd</w:t>
       </w:r>
       <w:r>
-        <w:t xml:space="preserve">] </w:t>
-      </w:r>
-      <w:r>
-        <w:t xml:space="preserve">in </w:t>
+        <w:t xml:space="preserve">] in </w:t>
       </w:r>
       <w:r>
         <w:rPr>
@@ -6052,10 +6176,7 @@
         <w:t xml:space="preserve">t </w:t>
       </w:r>
       <w:r>
-        <w:t xml:space="preserve">∈ </w:t>
-      </w:r>
-      <w:r>
-        <w:t>[</w:t>
+        <w:t>∈ [</w:t>
       </w:r>
       <w:r>
         <w:rPr>
@@ -6136,10 +6257,7 @@
         <w:t>,t</w:t>
       </w:r>
       <w:r>
-        <w:t xml:space="preserve">) </w:t>
-      </w:r>
-      <w:r>
-        <w:t xml:space="preserve">≥ </w:t>
+        <w:t xml:space="preserve">) ≥ </w:t>
       </w:r>
       <w:r>
         <w:rPr>
@@ -6243,7 +6361,16 @@
         <w:ind w:hanging="299"/>
       </w:pPr>
       <w:r>
-        <w:t>Mission (4.6) to be executed.</w:t>
+        <w:t xml:space="preserve">Mission (4.6) to </w:t>
+      </w:r>
+      <w:r>
+        <w:rPr>
+          <w:noProof/>
+        </w:rPr>
+        <w:t>be executed</w:t>
+      </w:r>
+      <w:r>
+        <w:t>.</w:t>
       </w:r>
     </w:p>
     <w:p>
@@ -6268,10 +6395,7 @@
         <w:ind w:hanging="299"/>
       </w:pPr>
       <w:r>
-        <w:t xml:space="preserve">Sensor system </w:t>
-      </w:r>
-      <w:r>
-        <w:t>{</w:t>
+        <w:t>Sensor system {</w:t>
       </w:r>
       <w:r>
         <w:rPr>
@@ -6311,10 +6435,7 @@
         <w:t>k</w:t>
       </w:r>
       <w:r>
-        <w:t xml:space="preserve">} </w:t>
-      </w:r>
-      <w:r>
-        <w:t>with existing sensor fusion function (4.18).</w:t>
+        <w:t>} with existing sensor fusion function (4.18).</w:t>
       </w:r>
     </w:p>
     <w:p>
@@ -6394,10 +6515,7 @@
         <w:t xml:space="preserve">l </w:t>
       </w:r>
       <w:r>
-        <w:t>containing hard (4.11) and soft space constraints (4.12),with existin</w:t>
-      </w:r>
-      <w:r>
-        <w:t>g data fusion function (4.19).</w:t>
+        <w:t>containing hard (4.11) and soft space constraints (4.12),with existing data fusion function (4.19).</w:t>
       </w:r>
     </w:p>
     <w:p>
@@ -6412,19 +6530,27 @@
       <w:r>
         <w:rPr>
           <w:i/>
+          <w:noProof/>
         </w:rPr>
         <w:t xml:space="preserve">Hard </w:t>
       </w:r>
       <w:r>
+        <w:rPr>
+          <w:noProof/>
+        </w:rPr>
         <w:t xml:space="preserve">(4.8) and </w:t>
       </w:r>
       <w:r>
         <w:rPr>
           <w:i/>
+          <w:noProof/>
         </w:rPr>
         <w:t xml:space="preserve">Soft </w:t>
       </w:r>
       <w:r>
+        <w:rPr>
+          <w:noProof/>
+        </w:rPr>
         <w:t>4.9 flight constraints given by ATM and rules of the air.</w:t>
       </w:r>
     </w:p>
@@ -6455,6 +6581,9 @@
         <w:t xml:space="preserve">) to complete </w:t>
       </w:r>
       <w:r>
+        <w:t xml:space="preserve">the </w:t>
+      </w:r>
+      <w:r>
         <w:rPr>
           <w:noProof/>
         </w:rPr>
@@ -6462,6 +6591,9 @@
       </w:r>
       <w:r>
         <w:t xml:space="preserve"> (4.6) with </w:t>
+      </w:r>
+      <w:r>
+        <w:t xml:space="preserve">the </w:t>
       </w:r>
       <w:r>
         <w:rPr>
@@ -6583,6 +6715,9 @@
         <w:t xml:space="preserve">are </w:t>
       </w:r>
       <w:r>
+        <w:t xml:space="preserve">the </w:t>
+      </w:r>
+      <w:r>
         <w:rPr>
           <w:noProof/>
         </w:rPr>
@@ -6627,6 +6762,12 @@
       <w:r>
         <w:rPr>
           <w:i/>
+        </w:rPr>
+        <w:t xml:space="preserve">a </w:t>
+      </w:r>
+      <w:r>
+        <w:rPr>
+          <w:i/>
           <w:noProof/>
         </w:rPr>
         <w:t>given</w:t>
@@ -6663,6 +6804,12 @@
           <w:i/>
         </w:rPr>
         <w:t xml:space="preserve">which is corresponding with </w:t>
+      </w:r>
+      <w:r>
+        <w:rPr>
+          <w:i/>
+        </w:rPr>
+        <w:t xml:space="preserve">the </w:t>
       </w:r>
       <w:r>
         <w:rPr>
@@ -6717,13 +6864,7 @@
         <w:t xml:space="preserve">(4.10) is static for all observation times t </w:t>
       </w:r>
       <w:r>
-        <w:t xml:space="preserve">∈ </w:t>
-      </w:r>
-      <w:r>
-        <w:t>(</w:t>
-      </w:r>
-      <w:r>
-        <w:t>−∞</w:t>
+        <w:t>∈ (−∞</w:t>
       </w:r>
       <w:r>
         <w:rPr>
@@ -6732,22 +6873,36 @@
         <w:t>,</w:t>
       </w:r>
       <w:r>
-        <w:t>∞</w:t>
-      </w:r>
-      <w:r>
-        <w:t>)</w:t>
-      </w:r>
-      <w:r>
-        <w:rPr>
-          <w:i/>
-        </w:rPr>
-        <w:t xml:space="preserve">. Moreover there are no </w:t>
-      </w:r>
-      <w:r>
-        <w:t>i</w:t>
-      </w:r>
-      <w:r>
-        <w:t xml:space="preserve">ntruders </w:t>
+        <w:t>∞)</w:t>
+      </w:r>
+      <w:r>
+        <w:rPr>
+          <w:i/>
+        </w:rPr>
+        <w:t xml:space="preserve">. </w:t>
+      </w:r>
+      <w:r>
+        <w:rPr>
+          <w:i/>
+          <w:noProof/>
+        </w:rPr>
+        <w:t>Moreover</w:t>
+      </w:r>
+      <w:r>
+        <w:rPr>
+          <w:i/>
+          <w:noProof/>
+        </w:rPr>
+        <w:t>,</w:t>
+      </w:r>
+      <w:r>
+        <w:rPr>
+          <w:i/>
+        </w:rPr>
+        <w:t xml:space="preserve"> there are no </w:t>
+      </w:r>
+      <w:r>
+        <w:t xml:space="preserve">intruders </w:t>
       </w:r>
       <w:r>
         <w:rPr>
@@ -6780,7 +6935,14 @@
         <w:rPr>
           <w:i/>
         </w:rPr>
-        <w:t>The movement takes place in the unrestricted airspace .</w:t>
+        <w:t xml:space="preserve">The movement takes place in the unrestricted </w:t>
+      </w:r>
+      <w:r>
+        <w:rPr>
+          <w:i/>
+          <w:noProof/>
+        </w:rPr>
+        <w:t>airspace.</w:t>
       </w:r>
     </w:p>
     <w:p>
@@ -6799,13 +6961,26 @@
           <w:i/>
           <w:noProof/>
         </w:rPr>
-        <w:t>Mission</w:t>
+        <w:t>The m</w:t>
+      </w:r>
+      <w:r>
+        <w:rPr>
+          <w:i/>
+          <w:noProof/>
+        </w:rPr>
+        <w:t>ission</w:t>
       </w:r>
       <w:r>
         <w:rPr>
           <w:i/>
         </w:rPr>
         <w:t xml:space="preserve"> consists of </w:t>
+      </w:r>
+      <w:r>
+        <w:rPr>
+          <w:i/>
+        </w:rPr>
+        <w:t xml:space="preserve">a </w:t>
       </w:r>
       <w:r>
         <w:rPr>
@@ -6853,6 +7028,12 @@
       <w:r>
         <w:rPr>
           <w:i/>
+        </w:rPr>
+        <w:t xml:space="preserve">a </w:t>
+      </w:r>
+      <w:r>
+        <w:rPr>
+          <w:i/>
           <w:noProof/>
         </w:rPr>
         <w:t>control</w:t>
@@ -6879,13 +7060,7 @@
         <w:rPr>
           <w:i/>
         </w:rPr>
-        <w:t>which sat</w:t>
-      </w:r>
-      <w:r>
-        <w:rPr>
-          <w:i/>
-        </w:rPr>
-        <w:t xml:space="preserve">isfies </w:t>
+        <w:t xml:space="preserve">which satisfies </w:t>
       </w:r>
       <w:r>
         <w:t xml:space="preserve">Waypoint passing </w:t>
@@ -6900,7 +7075,13 @@
         <w:rPr>
           <w:noProof/>
         </w:rPr>
-        <w:t>SafetyMargin</w:t>
+        <w:t>safety m</w:t>
+      </w:r>
+      <w:r>
+        <w:rPr>
+          <w:noProof/>
+        </w:rPr>
+        <w:t>argin</w:t>
       </w:r>
       <w:r>
         <w:t xml:space="preserve"> </w:t>
@@ -6938,8 +7119,15 @@
       <w:r>
         <w:rPr>
           <w:i/>
-        </w:rPr>
-        <w:t xml:space="preserve">For given </w:t>
+          <w:noProof/>
+        </w:rPr>
+        <w:t>Forgiven</w:t>
+      </w:r>
+      <w:r>
+        <w:rPr>
+          <w:i/>
+        </w:rPr>
+        <w:t xml:space="preserve"> </w:t>
       </w:r>
       <w:r>
         <w:t xml:space="preserve">UAV system </w:t>
@@ -6960,16 +7148,47 @@
         <w:t>t</w:t>
       </w:r>
       <w:r>
+        <w:t xml:space="preserve">) ⊂ </w:t>
+      </w:r>
+      <w:r>
+        <w:rPr>
+          <w:i/>
+        </w:rPr>
+        <w:t>x</w:t>
+      </w:r>
+      <w:r>
+        <w:t>(</w:t>
+      </w:r>
+      <w:r>
+        <w:rPr>
+          <w:i/>
+        </w:rPr>
+        <w:t>t</w:t>
+      </w:r>
+      <w:r>
         <w:t xml:space="preserve">) </w:t>
       </w:r>
       <w:r>
-        <w:t xml:space="preserve">⊂ </w:t>
-      </w:r>
-      <w:r>
-        <w:rPr>
-          <w:i/>
-        </w:rPr>
-        <w:t>x</w:t>
+        <w:rPr>
+          <w:i/>
+        </w:rPr>
+        <w:t xml:space="preserve">which contains velocity parameters. Then there exist transformation function LinearV </w:t>
+      </w:r>
+      <w:r>
+        <w:rPr>
+          <w:i/>
+          <w:noProof/>
+        </w:rPr>
+        <w:t>elocity</w:t>
+      </w:r>
+      <w:r>
+        <w:t xml:space="preserve">(◦) </w:t>
+      </w:r>
+      <w:r>
+        <w:rPr>
+          <w:i/>
+        </w:rPr>
+        <w:t>which maps velocity</w:t>
       </w:r>
       <w:r>
         <w:t>(</w:t>
@@ -6987,52 +7206,10 @@
         <w:rPr>
           <w:i/>
         </w:rPr>
-        <w:t>which contains velocity parameters. Then there exist</w:t>
-      </w:r>
-      <w:r>
-        <w:rPr>
-          <w:i/>
-        </w:rPr>
-        <w:t xml:space="preserve"> transformation function LinearV elocity</w:t>
-      </w:r>
-      <w:r>
-        <w:t>(</w:t>
-      </w:r>
-      <w:r>
-        <w:t>◦</w:t>
-      </w:r>
-      <w:r>
-        <w:t xml:space="preserve">) </w:t>
-      </w:r>
-      <w:r>
-        <w:rPr>
-          <w:i/>
-        </w:rPr>
-        <w:t>which maps velocity</w:t>
-      </w:r>
-      <w:r>
-        <w:t>(</w:t>
-      </w:r>
-      <w:r>
-        <w:rPr>
-          <w:i/>
-        </w:rPr>
-        <w:t>t</w:t>
-      </w:r>
-      <w:r>
-        <w:t xml:space="preserve">) </w:t>
-      </w:r>
-      <w:r>
-        <w:rPr>
-          <w:i/>
-        </w:rPr>
         <w:t xml:space="preserve">to </w:t>
       </w:r>
       <w:r>
-        <w:t xml:space="preserve">linear velocity </w:t>
-      </w:r>
-      <w:r>
-        <w:t xml:space="preserve">∈ </w:t>
+        <w:t xml:space="preserve">linear velocity ∈ </w:t>
       </w:r>
       <w:r>
         <w:rPr>
@@ -7053,7 +7230,13 @@
         <w:t xml:space="preserve">. For time t in </w:t>
       </w:r>
       <w:r>
-        <w:t xml:space="preserve">missionStart </w:t>
+        <w:rPr>
+          <w:noProof/>
+        </w:rPr>
+        <w:t>missionStart</w:t>
+      </w:r>
+      <w:r>
+        <w:t xml:space="preserve"> </w:t>
       </w:r>
       <w:r>
         <w:rPr>
@@ -7077,7 +7260,39 @@
         <w:rPr>
           <w:i/>
         </w:rPr>
-        <w:t xml:space="preserve">(4.6) constraint (4.22) with some constantV elocity </w:t>
+        <w:t xml:space="preserve">(4.6) constraint (4.22) with some </w:t>
+      </w:r>
+      <w:r>
+        <w:rPr>
+          <w:i/>
+          <w:noProof/>
+        </w:rPr>
+        <w:t>constant</w:t>
+      </w:r>
+      <w:r>
+        <w:rPr>
+          <w:i/>
+        </w:rPr>
+        <w:t xml:space="preserve"> </w:t>
+      </w:r>
+      <w:r>
+        <w:rPr>
+          <w:i/>
+        </w:rPr>
+        <w:t>v</w:t>
+      </w:r>
+      <w:r>
+        <w:rPr>
+          <w:i/>
+          <w:noProof/>
+        </w:rPr>
+        <w:t>elocity</w:t>
+      </w:r>
+      <w:r>
+        <w:rPr>
+          <w:i/>
+        </w:rPr>
+        <w:t xml:space="preserve"> </w:t>
       </w:r>
       <w:r>
         <w:t xml:space="preserve">∈ </w:t>
@@ -7209,10 +7424,7 @@
         <w:t xml:space="preserve">incremental problem definition </w:t>
       </w:r>
       <w:r>
-        <w:t>as increments of (sec. 4.2). Each problem contains definition and references to addressed issue</w:t>
-      </w:r>
-      <w:r>
-        <w:t>s.</w:t>
+        <w:t>as increments of (sec. 4.2). Each problem contains definition and references to addressed issues.</w:t>
       </w:r>
     </w:p>
     <w:p>
@@ -7240,7 +7452,26 @@
         <w:rPr>
           <w:i/>
         </w:rPr>
-        <w:t xml:space="preserve">under assumption that every </w:t>
+        <w:t xml:space="preserve">under </w:t>
+      </w:r>
+      <w:r>
+        <w:rPr>
+          <w:i/>
+        </w:rPr>
+        <w:t xml:space="preserve">the </w:t>
+      </w:r>
+      <w:r>
+        <w:rPr>
+          <w:i/>
+          <w:noProof/>
+        </w:rPr>
+        <w:t>assumption</w:t>
+      </w:r>
+      <w:r>
+        <w:rPr>
+          <w:i/>
+        </w:rPr>
+        <w:t xml:space="preserve"> that every </w:t>
       </w:r>
       <w:r>
         <w:t xml:space="preserve">waypoint </w:t>
@@ -7258,7 +7489,34 @@
         <w:rPr>
           <w:i/>
         </w:rPr>
-        <w:t xml:space="preserve">is reachable.The </w:t>
+        <w:t>is reachable</w:t>
+      </w:r>
+      <w:r>
+        <w:rPr>
+          <w:i/>
+          <w:noProof/>
+        </w:rPr>
+        <w:t>.</w:t>
+      </w:r>
+      <w:r>
+        <w:rPr>
+          <w:i/>
+          <w:noProof/>
+        </w:rPr>
+        <w:t xml:space="preserve"> </w:t>
+      </w:r>
+      <w:r>
+        <w:rPr>
+          <w:i/>
+          <w:noProof/>
+        </w:rPr>
+        <w:t>The</w:t>
+      </w:r>
+      <w:r>
+        <w:rPr>
+          <w:i/>
+        </w:rPr>
+        <w:t xml:space="preserve"> </w:t>
       </w:r>
       <w:r>
         <w:t xml:space="preserve">KnownWorld </w:t>
@@ -7346,10 +7604,7 @@
         <w:t>t</w:t>
       </w:r>
       <w:r>
-        <w:t>)</w:t>
-      </w:r>
-      <w:r>
-        <w:t>∀</w:t>
+        <w:t>)∀</w:t>
       </w:r>
       <w:r>
         <w:rPr>
@@ -7404,10 +7659,7 @@
         <w:t>t</w:t>
       </w:r>
       <w:r>
-        <w:t xml:space="preserve">) </w:t>
-      </w:r>
-      <w:r>
-        <w:t xml:space="preserve">∪ </w:t>
+        <w:t xml:space="preserve">) ∪ </w:t>
       </w:r>
       <w:r>
         <w:rPr>
@@ -7425,10 +7677,7 @@
         <w:t>t</w:t>
       </w:r>
       <w:r>
-        <w:t xml:space="preserve">) </w:t>
-      </w:r>
-      <w:r>
-        <w:t xml:space="preserve">∪ </w:t>
+        <w:t xml:space="preserve">) ∪ </w:t>
       </w:r>
       <w:r>
         <w:rPr>
@@ -7462,10 +7711,7 @@
         <w:t xml:space="preserve">Mission </w:t>
       </w:r>
       <w:r>
-        <w:t xml:space="preserve">: = </w:t>
-      </w:r>
-      <w:r>
-        <w:t>∀</w:t>
+        <w:t>: = ∀</w:t>
       </w:r>
       <w:r>
         <w:rPr>
@@ -7505,10 +7751,7 @@
         <w:t xml:space="preserve">Sensors </w:t>
       </w:r>
       <w:r>
-        <w:t xml:space="preserve">: = </w:t>
-      </w:r>
-      <w:r>
-        <w:t>{</w:t>
+        <w:t>: = {</w:t>
       </w:r>
       <w:r>
         <w:rPr>
@@ -7532,10 +7775,7 @@
         <w:t xml:space="preserve">SensorFusion </w:t>
       </w:r>
       <w:r>
-        <w:t xml:space="preserve">: = </w:t>
-      </w:r>
-      <w:r>
-        <w:t>{</w:t>
+        <w:t>: = {</w:t>
       </w:r>
       <w:r>
         <w:rPr>
@@ -7559,10 +7799,7 @@
         <w:t xml:space="preserve">HFlightConstraints </w:t>
       </w:r>
       <w:r>
-        <w:t xml:space="preserve">: = </w:t>
-      </w:r>
-      <w:r>
-        <w:t>{</w:t>
+        <w:t>: = {</w:t>
       </w:r>
       <w:r>
         <w:rPr>
@@ -7678,13 +7915,20 @@
         <w:rPr>
           <w:i/>
         </w:rPr>
-        <w:t>sensor is introduced i</w:t>
-      </w:r>
-      <w:r>
-        <w:rPr>
-          <w:i/>
-        </w:rPr>
-        <w:t xml:space="preserve">nto </w:t>
+        <w:t xml:space="preserve">sensor </w:t>
+      </w:r>
+      <w:r>
+        <w:rPr>
+          <w:i/>
+          <w:noProof/>
+        </w:rPr>
+        <w:t>is introduced</w:t>
+      </w:r>
+      <w:r>
+        <w:rPr>
+          <w:i/>
+        </w:rPr>
+        <w:t xml:space="preserve"> into </w:t>
       </w:r>
       <w:r>
         <w:t xml:space="preserve">Sensors </w:t>
@@ -7720,7 +7964,32 @@
         <w:rPr>
           <w:i/>
         </w:rPr>
-        <w:t xml:space="preserve">(t) and </w:t>
+        <w:t>(t)</w:t>
+      </w:r>
+      <w:r>
+        <w:rPr>
+          <w:i/>
+        </w:rPr>
+        <w:t>,</w:t>
+      </w:r>
+      <w:r>
+        <w:rPr>
+          <w:i/>
+        </w:rPr>
+        <w:t xml:space="preserve"> </w:t>
+      </w:r>
+      <w:r>
+        <w:rPr>
+          <w:i/>
+          <w:noProof/>
+        </w:rPr>
+        <w:t>and</w:t>
+      </w:r>
+      <w:r>
+        <w:rPr>
+          <w:i/>
+        </w:rPr>
+        <w:t xml:space="preserve"> </w:t>
       </w:r>
       <w:r>
         <w:t>Occupied</w:t>
@@ -7786,10 +8055,7 @@
         <w:t>t</w:t>
       </w:r>
       <w:r>
-        <w:t>)</w:t>
-      </w:r>
-      <w:r>
-        <w:t>∀</w:t>
+        <w:t>)∀</w:t>
       </w:r>
       <w:r>
         <w:rPr>
@@ -7844,10 +8110,7 @@
         <w:t>t</w:t>
       </w:r>
       <w:r>
-        <w:t xml:space="preserve">) </w:t>
-      </w:r>
-      <w:r>
-        <w:t xml:space="preserve">∪ </w:t>
+        <w:t xml:space="preserve">) ∪ </w:t>
       </w:r>
       <w:r>
         <w:rPr>
@@ -7865,10 +8128,7 @@
         <w:t>t</w:t>
       </w:r>
       <w:r>
-        <w:t xml:space="preserve">) </w:t>
-      </w:r>
-      <w:r>
-        <w:t xml:space="preserve">∪ </w:t>
+        <w:t xml:space="preserve">) ∪ </w:t>
       </w:r>
       <w:r>
         <w:rPr>
@@ -7898,14 +8158,18 @@
       <w:r>
         <w:rPr>
           <w:i/>
-        </w:rPr>
-        <w:t xml:space="preserve">Mission </w:t>
-      </w:r>
-      <w:r>
-        <w:t xml:space="preserve">: = </w:t>
-      </w:r>
-      <w:r>
-        <w:t>∀</w:t>
+          <w:noProof/>
+        </w:rPr>
+        <w:t>Mission</w:t>
+      </w:r>
+      <w:r>
+        <w:rPr>
+          <w:noProof/>
+        </w:rPr>
+        <w:t>:</w:t>
+      </w:r>
+      <w:r>
+        <w:t xml:space="preserve"> = ∀</w:t>
       </w:r>
       <w:r>
         <w:rPr>
@@ -7947,10 +8211,7 @@
         <w:t xml:space="preserve">Sensors </w:t>
       </w:r>
       <w:r>
-        <w:t xml:space="preserve">: = </w:t>
-      </w:r>
-      <w:r>
-        <w:t>{</w:t>
+        <w:t>: = {</w:t>
       </w:r>
       <w:r>
         <w:rPr>
@@ -7959,10 +8220,7 @@
         <w:t xml:space="preserve">LiDAR,ADS </w:t>
       </w:r>
       <w:r>
-        <w:t>−</w:t>
-      </w:r>
-      <w:r>
-        <w:t xml:space="preserve"> </w:t>
+        <w:t xml:space="preserve">− </w:t>
       </w:r>
       <w:r>
         <w:rPr>
@@ -7975,8 +8233,6 @@
       </w:r>
       <w:r>
         <w:tab/>
-      </w:r>
-      <w:r>
         <w:t>(4.24)</w:t>
       </w:r>
     </w:p>
@@ -7992,10 +8248,7 @@
         <w:t xml:space="preserve">SensorFusion </w:t>
       </w:r>
       <w:r>
-        <w:t xml:space="preserve">: = </w:t>
-      </w:r>
-      <w:r>
-        <w:t>{</w:t>
+        <w:t>: = {</w:t>
       </w:r>
       <w:r>
         <w:rPr>
@@ -8019,10 +8272,7 @@
         <w:t xml:space="preserve">HFlightConstraints </w:t>
       </w:r>
       <w:r>
-        <w:t xml:space="preserve">: = </w:t>
-      </w:r>
-      <w:r>
-        <w:t>{</w:t>
+        <w:t>: = {</w:t>
       </w:r>
       <w:r>
         <w:rPr>
@@ -8046,10 +8296,7 @@
         <w:t xml:space="preserve">HardConstraints </w:t>
       </w:r>
       <w:r>
-        <w:t xml:space="preserve">: = </w:t>
-      </w:r>
-      <w:r>
-        <w:t>{</w:t>
+        <w:t>: = {</w:t>
       </w:r>
       <w:r>
         <w:rPr>
@@ -8257,6 +8504,12 @@
       </w:r>
       <w:r>
         <w:rPr>
+          <w:i/>
+        </w:rPr>
+        <w:t xml:space="preserve">the </w:t>
+      </w:r>
+      <w:r>
+        <w:rPr>
           <w:noProof/>
         </w:rPr>
         <w:t>Intruder</w:t>
@@ -8310,6 +8563,12 @@
       <w:r>
         <w:rPr>
           <w:i/>
+        </w:rPr>
+        <w:t xml:space="preserve">a </w:t>
+      </w:r>
+      <w:r>
+        <w:rPr>
+          <w:i/>
           <w:noProof/>
         </w:rPr>
         <w:t>database</w:t>
@@ -8318,20 +8577,28 @@
         <w:rPr>
           <w:i/>
         </w:rPr>
-        <w:t xml:space="preserve"> contai</w:t>
-      </w:r>
-      <w:r>
-        <w:rPr>
-          <w:i/>
-        </w:rPr>
-        <w:t xml:space="preserve">ning notable landmarks, buildings, structures, with </w:t>
-      </w:r>
-      <w:r>
-        <w:rPr>
-          <w:i/>
-          <w:noProof/>
-        </w:rPr>
-        <w:t>well defined</w:t>
+        <w:t xml:space="preserve"> containing notable landmarks, buildings, structures, with </w:t>
+      </w:r>
+      <w:r>
+        <w:rPr>
+          <w:i/>
+          <w:noProof/>
+        </w:rPr>
+        <w:t>well</w:t>
+      </w:r>
+      <w:r>
+        <w:rPr>
+          <w:i/>
+          <w:noProof/>
+        </w:rPr>
+        <w:t>-</w:t>
+      </w:r>
+      <w:r>
+        <w:rPr>
+          <w:i/>
+          <w:noProof/>
+        </w:rPr>
+        <w:t>defined</w:t>
       </w:r>
       <w:r>
         <w:rPr>
@@ -8376,6 +8643,12 @@
       <w:r>
         <w:rPr>
           <w:i/>
+        </w:rPr>
+        <w:t xml:space="preserve">a </w:t>
+      </w:r>
+      <w:r>
+        <w:rPr>
+          <w:i/>
           <w:noProof/>
         </w:rPr>
         <w:t>database</w:t>
@@ -8439,7 +8712,7 @@
           <w:i/>
           <w:noProof/>
         </w:rPr>
-        <w:t>In addition</w:t>
+        <w:t>Also</w:t>
       </w:r>
       <w:r>
         <w:rPr>
@@ -8451,7 +8724,13 @@
         <w:rPr>
           <w:noProof/>
         </w:rPr>
-        <w:t>SoftConstraints</w:t>
+        <w:t>SoftC</w:t>
+      </w:r>
+      <w:r>
+        <w:rPr>
+          <w:noProof/>
+        </w:rPr>
+        <w:t>onstraints</w:t>
       </w:r>
       <w:r>
         <w:t xml:space="preserve"> </w:t>
@@ -8493,10 +8772,7 @@
         <w:t>t</w:t>
       </w:r>
       <w:r>
-        <w:t>)</w:t>
-      </w:r>
-      <w:r>
-        <w:t>∀</w:t>
+        <w:t>)∀</w:t>
       </w:r>
       <w:r>
         <w:rPr>
@@ -8550,10 +8826,7 @@
         <w:t>t</w:t>
       </w:r>
       <w:r>
-        <w:t xml:space="preserve">) </w:t>
-      </w:r>
-      <w:r>
-        <w:t xml:space="preserve">∪ </w:t>
+        <w:t xml:space="preserve">) ∪ </w:t>
       </w:r>
       <w:r>
         <w:rPr>
@@ -8571,13 +8844,7 @@
         <w:t>t</w:t>
       </w:r>
       <w:r>
-        <w:t xml:space="preserve">) </w:t>
-      </w:r>
-      <w:r>
-        <w:t>∪</w:t>
-      </w:r>
-      <w:r>
-        <w:t xml:space="preserve"> </w:t>
+        <w:t xml:space="preserve">) ∪ </w:t>
       </w:r>
       <w:r>
         <w:rPr>
@@ -8595,10 +8862,7 @@
         <w:t>t</w:t>
       </w:r>
       <w:r>
-        <w:t xml:space="preserve">) </w:t>
-      </w:r>
-      <w:r>
-        <w:t xml:space="preserve">∪ </w:t>
+        <w:t xml:space="preserve">) ∪ </w:t>
       </w:r>
       <w:r>
         <w:rPr>
@@ -8631,10 +8895,7 @@
         <w:t xml:space="preserve">Mission </w:t>
       </w:r>
       <w:r>
-        <w:t xml:space="preserve">: = </w:t>
-      </w:r>
-      <w:r>
-        <w:t>∀</w:t>
+        <w:t>: = ∀</w:t>
       </w:r>
       <w:r>
         <w:rPr>
@@ -8664,10 +8925,7 @@
         <w:t xml:space="preserve">Sensors </w:t>
       </w:r>
       <w:r>
-        <w:t xml:space="preserve">: = </w:t>
-      </w:r>
-      <w:r>
-        <w:t>{</w:t>
+        <w:t>: = {</w:t>
       </w:r>
       <w:r>
         <w:rPr>
@@ -8676,10 +8934,7 @@
         <w:t xml:space="preserve">LiDAR,ADS </w:t>
       </w:r>
       <w:r>
-        <w:t>−</w:t>
-      </w:r>
-      <w:r>
-        <w:t xml:space="preserve"> </w:t>
+        <w:t xml:space="preserve">− </w:t>
       </w:r>
       <w:r>
         <w:rPr>
@@ -8703,10 +8958,7 @@
         <w:t xml:space="preserve">SensorFusion </w:t>
       </w:r>
       <w:r>
-        <w:t xml:space="preserve">: = </w:t>
-      </w:r>
-      <w:r>
-        <w:t>{</w:t>
+        <w:t>: = {</w:t>
       </w:r>
       <w:r>
         <w:rPr>
@@ -8740,10 +8992,7 @@
         <w:t xml:space="preserve">InformationSources </w:t>
       </w:r>
       <w:r>
-        <w:t xml:space="preserve">: = </w:t>
-      </w:r>
-      <w:r>
-        <w:t>{</w:t>
+        <w:t>: = {</w:t>
       </w:r>
       <w:r>
         <w:rPr>
@@ -8767,10 +9016,7 @@
         <w:t xml:space="preserve">DataFusion </w:t>
       </w:r>
       <w:r>
-        <w:t xml:space="preserve">: = </w:t>
-      </w:r>
-      <w:r>
-        <w:t>{</w:t>
+        <w:t>: = {</w:t>
       </w:r>
       <w:r>
         <w:rPr>
@@ -8794,10 +9040,7 @@
         <w:t xml:space="preserve">HFlightConstraints </w:t>
       </w:r>
       <w:r>
-        <w:t xml:space="preserve">: = </w:t>
-      </w:r>
-      <w:r>
-        <w:t>{</w:t>
+        <w:t>: = {</w:t>
       </w:r>
       <w:r>
         <w:rPr>
@@ -8821,10 +9064,7 @@
         <w:t xml:space="preserve">HardConstraints </w:t>
       </w:r>
       <w:r>
-        <w:t xml:space="preserve">: = </w:t>
-      </w:r>
-      <w:r>
-        <w:t>{</w:t>
+        <w:t>: = {</w:t>
       </w:r>
       <w:r>
         <w:rPr>
@@ -8848,10 +9088,7 @@
         <w:t xml:space="preserve">Softconstraints </w:t>
       </w:r>
       <w:r>
-        <w:t xml:space="preserve">: = </w:t>
-      </w:r>
-      <w:r>
-        <w:t>{</w:t>
+        <w:t>: = {</w:t>
       </w:r>
       <w:r>
         <w:rPr>
@@ -8914,23 +9151,29 @@
         <w:ind w:hanging="308"/>
       </w:pPr>
       <w:r>
+        <w:rPr>
+          <w:noProof/>
+        </w:rPr>
         <w:t xml:space="preserve">Visibility Rating Concept </w:t>
       </w:r>
       <w:r>
         <w:rPr>
           <w:i/>
+          <w:noProof/>
         </w:rPr>
         <w:t xml:space="preserve">(fig. </w:t>
       </w:r>
       <w:r>
         <w:rPr>
           <w:b/>
+          <w:noProof/>
         </w:rPr>
         <w:t>??</w:t>
       </w:r>
       <w:r>
         <w:rPr>
           <w:i/>
+          <w:noProof/>
         </w:rPr>
         <w:t>).</w:t>
       </w:r>
@@ -9048,13 +9291,7 @@
         <w:rPr>
           <w:i/>
         </w:rPr>
-        <w:t>are extended by medium level dangerous zones</w:t>
-      </w:r>
-      <w:r>
-        <w:rPr>
-          <w:i/>
-        </w:rPr>
-        <w:t xml:space="preserve"> from weather map. </w:t>
+        <w:t xml:space="preserve">are extended by medium level dangerous zones from weather map. </w:t>
       </w:r>
       <w:r>
         <w:t xml:space="preserve">Hard constraints </w:t>
@@ -9081,13 +9318,7 @@
         <w:rPr>
           <w:i/>
         </w:rPr>
-        <w:t>constraints are dynamic and changing position and shape over mission time. Modern weather systems can provide streamline overview o</w:t>
-      </w:r>
-      <w:r>
-        <w:rPr>
-          <w:i/>
-        </w:rPr>
-        <w:t>f weather situation.</w:t>
+        <w:t>constraints are dynamic and changing position and shape over mission time. Modern weather systems can provide streamline overview of weather situation.</w:t>
       </w:r>
     </w:p>
     <w:p>
@@ -9143,10 +9374,7 @@
         <w:t>t</w:t>
       </w:r>
       <w:r>
-        <w:t>)</w:t>
-      </w:r>
-      <w:r>
-        <w:t>∀</w:t>
+        <w:t>)∀</w:t>
       </w:r>
       <w:r>
         <w:rPr>
@@ -9201,10 +9429,7 @@
         <w:t>t</w:t>
       </w:r>
       <w:r>
-        <w:t xml:space="preserve">) </w:t>
-      </w:r>
-      <w:r>
-        <w:t xml:space="preserve">∪ </w:t>
+        <w:t xml:space="preserve">) ∪ </w:t>
       </w:r>
       <w:r>
         <w:rPr>
@@ -9222,10 +9447,7 @@
         <w:t>t</w:t>
       </w:r>
       <w:r>
-        <w:t xml:space="preserve">) </w:t>
-      </w:r>
-      <w:r>
-        <w:t xml:space="preserve">∪ </w:t>
+        <w:t xml:space="preserve">) ∪ </w:t>
       </w:r>
       <w:r>
         <w:rPr>
@@ -9243,10 +9465,7 @@
         <w:t>t</w:t>
       </w:r>
       <w:r>
-        <w:t xml:space="preserve">) </w:t>
-      </w:r>
-      <w:r>
-        <w:t xml:space="preserve">∪ </w:t>
+        <w:t xml:space="preserve">) ∪ </w:t>
       </w:r>
       <w:r>
         <w:rPr>
@@ -9279,10 +9498,7 @@
         <w:t xml:space="preserve">Mission </w:t>
       </w:r>
       <w:r>
-        <w:t xml:space="preserve">: = </w:t>
-      </w:r>
-      <w:r>
-        <w:t>∀</w:t>
+        <w:t>: = ∀</w:t>
       </w:r>
       <w:r>
         <w:rPr>
@@ -9312,10 +9528,7 @@
         <w:t xml:space="preserve">Sensors </w:t>
       </w:r>
       <w:r>
-        <w:t xml:space="preserve">: = </w:t>
-      </w:r>
-      <w:r>
-        <w:t>{</w:t>
+        <w:t>: = {</w:t>
       </w:r>
       <w:r>
         <w:rPr>
@@ -9324,10 +9537,7 @@
         <w:t xml:space="preserve">LiDAR,ADS </w:t>
       </w:r>
       <w:r>
-        <w:t>−</w:t>
-      </w:r>
-      <w:r>
-        <w:t xml:space="preserve"> </w:t>
+        <w:t xml:space="preserve">− </w:t>
       </w:r>
       <w:r>
         <w:rPr>
@@ -9351,10 +9561,7 @@
         <w:t xml:space="preserve">SensorFusion </w:t>
       </w:r>
       <w:r>
-        <w:t xml:space="preserve">: = </w:t>
-      </w:r>
-      <w:r>
-        <w:t>{</w:t>
+        <w:t>: = {</w:t>
       </w:r>
       <w:r>
         <w:rPr>
@@ -9378,10 +9585,7 @@
         <w:t xml:space="preserve">InformationSources </w:t>
       </w:r>
       <w:r>
-        <w:t xml:space="preserve">: = </w:t>
-      </w:r>
-      <w:r>
-        <w:t>{</w:t>
+        <w:t>: = {</w:t>
       </w:r>
       <w:r>
         <w:rPr>
@@ -9418,10 +9622,7 @@
         <w:t xml:space="preserve">DataFusion </w:t>
       </w:r>
       <w:r>
-        <w:t xml:space="preserve">: = </w:t>
-      </w:r>
-      <w:r>
-        <w:t>{</w:t>
+        <w:t>: = {</w:t>
       </w:r>
       <w:r>
         <w:rPr>
@@ -9445,10 +9646,7 @@
         <w:t xml:space="preserve">HFlightConstraints </w:t>
       </w:r>
       <w:r>
-        <w:t xml:space="preserve">: = </w:t>
-      </w:r>
-      <w:r>
-        <w:t>{</w:t>
+        <w:t>: = {</w:t>
       </w:r>
       <w:r>
         <w:rPr>
@@ -9472,10 +9670,7 @@
         <w:t xml:space="preserve">HardConstraints </w:t>
       </w:r>
       <w:r>
-        <w:t xml:space="preserve">: = </w:t>
-      </w:r>
-      <w:r>
-        <w:t>{</w:t>
+        <w:t>: = {</w:t>
       </w:r>
       <w:r>
         <w:rPr>
@@ -9499,10 +9694,7 @@
         <w:t xml:space="preserve">Softconstraints </w:t>
       </w:r>
       <w:r>
-        <w:t xml:space="preserve">: = </w:t>
-      </w:r>
-      <w:r>
-        <w:t>{</w:t>
+        <w:t>: = {</w:t>
       </w:r>
       <w:r>
         <w:rPr>
@@ -9577,6 +9769,7 @@
       <w:r>
         <w:rPr>
           <w:b/>
+          <w:noProof/>
         </w:rPr>
         <w:t>??</w:t>
       </w:r>
@@ -9620,13 +9813,7 @@
         <w:rPr>
           <w:i/>
         </w:rPr>
-        <w:t>framework</w:t>
-      </w:r>
-      <w:r>
-        <w:rPr>
-          <w:i/>
-        </w:rPr>
-        <w:t xml:space="preserve"> introduction, inducing new </w:t>
+        <w:t xml:space="preserve">framework introduction, inducing new </w:t>
       </w:r>
       <w:r>
         <w:t xml:space="preserve">SFlightConstraints </w:t>
@@ -9668,10 +9855,7 @@
         <w:t>t</w:t>
       </w:r>
       <w:r>
-        <w:t>)</w:t>
-      </w:r>
-      <w:r>
-        <w:t>∀</w:t>
+        <w:t>)∀</w:t>
       </w:r>
       <w:r>
         <w:rPr>
@@ -9726,10 +9910,7 @@
         <w:t>t</w:t>
       </w:r>
       <w:r>
-        <w:t xml:space="preserve">) </w:t>
-      </w:r>
-      <w:r>
-        <w:t xml:space="preserve">∪ </w:t>
+        <w:t xml:space="preserve">) ∪ </w:t>
       </w:r>
       <w:r>
         <w:rPr>
@@ -9747,10 +9928,7 @@
         <w:t>t</w:t>
       </w:r>
       <w:r>
-        <w:t xml:space="preserve">) </w:t>
-      </w:r>
-      <w:r>
-        <w:t xml:space="preserve">∪ </w:t>
+        <w:t xml:space="preserve">) ∪ </w:t>
       </w:r>
       <w:r>
         <w:rPr>
@@ -9768,10 +9946,7 @@
         <w:t>t</w:t>
       </w:r>
       <w:r>
-        <w:t xml:space="preserve">) </w:t>
-      </w:r>
-      <w:r>
-        <w:t xml:space="preserve">∪ </w:t>
+        <w:t xml:space="preserve">) ∪ </w:t>
       </w:r>
       <w:r>
         <w:rPr>
@@ -9804,10 +9979,7 @@
         <w:t xml:space="preserve">Mission </w:t>
       </w:r>
       <w:r>
-        <w:t xml:space="preserve">: = </w:t>
-      </w:r>
-      <w:r>
-        <w:t>∀</w:t>
+        <w:t>: = ∀</w:t>
       </w:r>
       <w:r>
         <w:rPr>
@@ -9822,13 +9994,7 @@
         <w:rPr>
           <w:i/>
         </w:rPr>
-        <w:t xml:space="preserve">Mission </w:t>
-      </w:r>
-      <w:r>
-        <w:rPr>
-          <w:i/>
-        </w:rPr>
-        <w:t>are reachable</w:t>
+        <w:t>Mission are reachable</w:t>
       </w:r>
     </w:p>
     <w:p>
@@ -9843,10 +10009,7 @@
         <w:t xml:space="preserve">Sensors </w:t>
       </w:r>
       <w:r>
-        <w:t xml:space="preserve">: = </w:t>
-      </w:r>
-      <w:r>
-        <w:t>{</w:t>
+        <w:t>: = {</w:t>
       </w:r>
       <w:r>
         <w:rPr>
@@ -9855,10 +10018,7 @@
         <w:t xml:space="preserve">LiDAR,ADS </w:t>
       </w:r>
       <w:r>
-        <w:t>−</w:t>
-      </w:r>
-      <w:r>
-        <w:t xml:space="preserve"> </w:t>
+        <w:t xml:space="preserve">− </w:t>
       </w:r>
       <w:r>
         <w:rPr>
@@ -9882,10 +10042,7 @@
         <w:t xml:space="preserve">SensorFusion </w:t>
       </w:r>
       <w:r>
-        <w:t xml:space="preserve">: = </w:t>
-      </w:r>
-      <w:r>
-        <w:t>{</w:t>
+        <w:t>: = {</w:t>
       </w:r>
       <w:r>
         <w:rPr>
@@ -9909,10 +10066,7 @@
         <w:t xml:space="preserve">InformationSources </w:t>
       </w:r>
       <w:r>
-        <w:t xml:space="preserve">: = </w:t>
-      </w:r>
-      <w:r>
-        <w:t>{</w:t>
+        <w:t>: = {</w:t>
       </w:r>
       <w:r>
         <w:rPr>
@@ -9949,10 +10103,7 @@
         <w:t xml:space="preserve">DataFusion </w:t>
       </w:r>
       <w:r>
-        <w:t xml:space="preserve">: = </w:t>
-      </w:r>
-      <w:r>
-        <w:t>{</w:t>
+        <w:t>: = {</w:t>
       </w:r>
       <w:r>
         <w:rPr>
@@ -9976,10 +10127,7 @@
         <w:t xml:space="preserve">HFlightConstraints </w:t>
       </w:r>
       <w:r>
-        <w:t xml:space="preserve">: = </w:t>
-      </w:r>
-      <w:r>
-        <w:t>{</w:t>
+        <w:t>: = {</w:t>
       </w:r>
       <w:r>
         <w:rPr>
@@ -10003,10 +10151,7 @@
         <w:t xml:space="preserve">SFlightConstratins </w:t>
       </w:r>
       <w:r>
-        <w:t xml:space="preserve">: = </w:t>
-      </w:r>
-      <w:r>
-        <w:t>{</w:t>
+        <w:t>: = {</w:t>
       </w:r>
       <w:r>
         <w:rPr>
@@ -10030,10 +10175,7 @@
         <w:t xml:space="preserve">HardConstraints </w:t>
       </w:r>
       <w:r>
-        <w:t xml:space="preserve">: = </w:t>
-      </w:r>
-      <w:r>
-        <w:t>{</w:t>
+        <w:t>: = {</w:t>
       </w:r>
       <w:r>
         <w:rPr>
@@ -10057,10 +10199,7 @@
         <w:t xml:space="preserve">Softconstraints </w:t>
       </w:r>
       <w:r>
-        <w:t xml:space="preserve">: = </w:t>
-      </w:r>
-      <w:r>
-        <w:t>{</w:t>
+        <w:t>: = {</w:t>
       </w:r>
       <w:r>
         <w:rPr>
@@ -10128,6 +10267,7 @@
       <w:r>
         <w:rPr>
           <w:b/>
+          <w:noProof/>
         </w:rPr>
         <w:t>??</w:t>
       </w:r>
@@ -10229,19 +10369,19 @@
         <w:t xml:space="preserve">Reachable waypoints </w:t>
       </w:r>
       <w:r>
-        <w:t xml:space="preserve">holds for all </w:t>
-      </w:r>
-      <w:r>
-        <w:rPr>
-          <w:i/>
-        </w:rPr>
-        <w:t>p</w:t>
-      </w:r>
-      <w:r>
-        <w:rPr>
-          <w:i/>
-        </w:rPr>
-        <w:t>roblem increments.</w:t>
+        <w:rPr>
+          <w:noProof/>
+        </w:rPr>
+        <w:t>hold</w:t>
+      </w:r>
+      <w:r>
+        <w:t xml:space="preserve"> for all </w:t>
+      </w:r>
+      <w:r>
+        <w:rPr>
+          <w:i/>
+        </w:rPr>
+        <w:t>problem increments.</w:t>
       </w:r>
     </w:p>
     <w:p>
@@ -10282,7 +10422,19 @@
         <w:tab/>
       </w:r>
       <w:r>
-        <w:t>have following conflicting performance criteria:</w:t>
+        <w:t xml:space="preserve">have </w:t>
+      </w:r>
+      <w:r>
+        <w:t xml:space="preserve">the </w:t>
+      </w:r>
+      <w:r>
+        <w:rPr>
+          <w:noProof/>
+        </w:rPr>
+        <w:t>following</w:t>
+      </w:r>
+      <w:r>
+        <w:t xml:space="preserve"> conflicting performance criteria:</w:t>
       </w:r>
     </w:p>
     <w:p>
@@ -10364,7 +10516,16 @@
         <w:t xml:space="preserve">Trajectory Tracking </w:t>
       </w:r>
       <w:r>
-        <w:t xml:space="preserve">are an optional criteria, while </w:t>
+        <w:t xml:space="preserve">are </w:t>
+      </w:r>
+      <w:r>
+        <w:rPr>
+          <w:noProof/>
+        </w:rPr>
+        <w:t>optional</w:t>
+      </w:r>
+      <w:r>
+        <w:t xml:space="preserve"> criteria, while </w:t>
       </w:r>
       <w:r>
         <w:rPr>
@@ -10404,7 +10565,16 @@
         <w:t xml:space="preserve">Energy efficiency </w:t>
       </w:r>
       <w:r>
-        <w:t xml:space="preserve">can be measured by </w:t>
+        <w:t xml:space="preserve">can </w:t>
+      </w:r>
+      <w:r>
+        <w:rPr>
+          <w:noProof/>
+        </w:rPr>
+        <w:t>be measured</w:t>
+      </w:r>
+      <w:r>
+        <w:t xml:space="preserve"> by </w:t>
       </w:r>
       <w:r>
         <w:rPr>
@@ -10413,10 +10583,7 @@
         <w:t xml:space="preserve">cost function </w:t>
       </w:r>
       <w:r>
-        <w:t>(eq. 4.28), consisting fr</w:t>
-      </w:r>
-      <w:r>
-        <w:t xml:space="preserve">om the </w:t>
+        <w:t xml:space="preserve">(eq. 4.28), consisting from the </w:t>
       </w:r>
       <w:r>
         <w:rPr>
@@ -10434,7 +10601,16 @@
         <w:t xml:space="preserve">expected reach cost </w:t>
       </w:r>
       <w:r>
-        <w:t xml:space="preserve">(eq. 4.30) portions. There are optimalizaiton techniques based on </w:t>
+        <w:t xml:space="preserve">(eq. 4.30) portions. There are </w:t>
+      </w:r>
+      <w:r>
+        <w:rPr>
+          <w:noProof/>
+        </w:rPr>
+        <w:t>optimalizaiton</w:t>
+      </w:r>
+      <w:r>
+        <w:t xml:space="preserve"> techniques based on </w:t>
       </w:r>
       <w:r>
         <w:rPr>
@@ -10467,11 +10643,18 @@
       <w:r>
         <w:rPr>
           <w:i/>
+          <w:noProof/>
         </w:rPr>
         <w:t xml:space="preserve">Time </w:t>
       </w:r>
       <w:r>
-        <w:t>- current mission time.</w:t>
+        <w:rPr>
+          <w:noProof/>
+        </w:rPr>
+        <w:t>- current</w:t>
+      </w:r>
+      <w:r>
+        <w:t xml:space="preserve"> mission time.</w:t>
       </w:r>
     </w:p>
     <w:p>
@@ -10486,22 +10669,27 @@
       <w:r>
         <w:rPr>
           <w:i/>
+          <w:noProof/>
         </w:rPr>
         <w:t xml:space="preserve">Initial state </w:t>
       </w:r>
       <w:r>
-        <w:t>- UAS state at the beg</w:t>
-      </w:r>
-      <w:r>
-        <w:t xml:space="preserve">inning of a </w:t>
-      </w:r>
-      <w:r>
-        <w:rPr>
-          <w:i/>
+        <w:rPr>
+          <w:noProof/>
+        </w:rPr>
+        <w:t xml:space="preserve">- UAS state at the beginning of a </w:t>
+      </w:r>
+      <w:r>
+        <w:rPr>
+          <w:i/>
+          <w:noProof/>
         </w:rPr>
         <w:t>mission</w:t>
       </w:r>
       <w:r>
+        <w:rPr>
+          <w:noProof/>
+        </w:rPr>
         <w:t>.</w:t>
       </w:r>
     </w:p>
@@ -10517,10 +10705,14 @@
       <w:r>
         <w:rPr>
           <w:i/>
+          <w:noProof/>
         </w:rPr>
         <w:t xml:space="preserve">Applied movements </w:t>
       </w:r>
       <w:r>
+        <w:rPr>
+          <w:noProof/>
+        </w:rPr>
         <w:t>- list of already executed movements.</w:t>
       </w:r>
     </w:p>
@@ -10536,10 +10728,14 @@
       <w:r>
         <w:rPr>
           <w:i/>
+          <w:noProof/>
         </w:rPr>
         <w:t xml:space="preserve">Future movements </w:t>
       </w:r>
       <w:r>
+        <w:rPr>
+          <w:noProof/>
+        </w:rPr>
         <w:t>- list of movements to be applied in future.</w:t>
       </w:r>
     </w:p>
@@ -10689,22 +10885,69 @@
         <w:t xml:space="preserve">(eq. 4.29) from </w:t>
       </w:r>
       <w:r>
-        <w:rPr>
-          <w:i/>
-        </w:rPr>
-        <w:t xml:space="preserve">initial state </w:t>
+        <w:t xml:space="preserve">the </w:t>
+      </w:r>
+      <w:r>
+        <w:rPr>
+          <w:i/>
+          <w:noProof/>
+        </w:rPr>
+        <w:t>initial</w:t>
+      </w:r>
+      <w:r>
+        <w:rPr>
+          <w:i/>
+        </w:rPr>
+        <w:t xml:space="preserve"> state </w:t>
       </w:r>
       <w:r>
         <w:t xml:space="preserve">to </w:t>
       </w:r>
       <w:r>
-        <w:rPr>
-          <w:i/>
-        </w:rPr>
-        <w:t xml:space="preserve">current state </w:t>
-      </w:r>
-      <w:r>
-        <w:t>is calculated as a sum of an energy consumed for each movement with following components:</w:t>
+        <w:t xml:space="preserve">the </w:t>
+      </w:r>
+      <w:r>
+        <w:rPr>
+          <w:i/>
+          <w:noProof/>
+        </w:rPr>
+        <w:t>current</w:t>
+      </w:r>
+      <w:r>
+        <w:rPr>
+          <w:i/>
+        </w:rPr>
+        <w:t xml:space="preserve"> state </w:t>
+      </w:r>
+      <w:r>
+        <w:rPr>
+          <w:noProof/>
+        </w:rPr>
+        <w:t>is calculated</w:t>
+      </w:r>
+      <w:r>
+        <w:t xml:space="preserve"> as a sum of </w:t>
+      </w:r>
+      <w:r>
+        <w:rPr>
+          <w:noProof/>
+        </w:rPr>
+        <w:t>energy</w:t>
+      </w:r>
+      <w:r>
+        <w:t xml:space="preserve"> consumed for each movement with </w:t>
+      </w:r>
+      <w:r>
+        <w:t xml:space="preserve">the </w:t>
+      </w:r>
+      <w:r>
+        <w:rPr>
+          <w:noProof/>
+        </w:rPr>
+        <w:t>following</w:t>
+      </w:r>
+      <w:r>
+        <w:t xml:space="preserve"> components:</w:t>
       </w:r>
     </w:p>
     <w:p>
@@ -10723,7 +10966,31 @@
         <w:t xml:space="preserve">Direct cost </w:t>
       </w:r>
       <w:r>
-        <w:t>- cost of consumed energy to execute movement.</w:t>
+        <w:t xml:space="preserve">- </w:t>
+      </w:r>
+      <w:r>
+        <w:t xml:space="preserve">the </w:t>
+      </w:r>
+      <w:r>
+        <w:rPr>
+          <w:noProof/>
+        </w:rPr>
+        <w:t>cost</w:t>
+      </w:r>
+      <w:r>
+        <w:t xml:space="preserve"> of consumed energy to execute </w:t>
+      </w:r>
+      <w:r>
+        <w:t xml:space="preserve">the </w:t>
+      </w:r>
+      <w:r>
+        <w:rPr>
+          <w:noProof/>
+        </w:rPr>
+        <w:t>movement</w:t>
+      </w:r>
+      <w:r>
+        <w:t>.</w:t>
       </w:r>
     </w:p>
     <w:p>
@@ -10738,22 +11005,51 @@
       <w:r>
         <w:rPr>
           <w:i/>
+          <w:noProof/>
         </w:rPr>
         <w:t xml:space="preserve">Horizontal cost </w:t>
       </w:r>
       <w:r>
-        <w:t>- portion of direct</w:t>
-      </w:r>
-      <w:r>
-        <w:t xml:space="preserve"> cost which was used for horizontal steering multiplied by </w:t>
-      </w:r>
-      <w:r>
-        <w:rPr>
-          <w:i/>
+        <w:rPr>
+          <w:noProof/>
+        </w:rPr>
+        <w:t xml:space="preserve">- </w:t>
+      </w:r>
+      <w:r>
+        <w:rPr>
+          <w:noProof/>
+        </w:rPr>
+        <w:t xml:space="preserve">a </w:t>
+      </w:r>
+      <w:r>
+        <w:rPr>
+          <w:noProof/>
+        </w:rPr>
+        <w:t xml:space="preserve">portion of </w:t>
+      </w:r>
+      <w:r>
+        <w:rPr>
+          <w:noProof/>
+        </w:rPr>
+        <w:t xml:space="preserve">the </w:t>
+      </w:r>
+      <w:r>
+        <w:rPr>
+          <w:noProof/>
+        </w:rPr>
+        <w:t xml:space="preserve">direct cost which was used for horizontal steering multiplied by </w:t>
+      </w:r>
+      <w:r>
+        <w:rPr>
+          <w:i/>
+          <w:noProof/>
         </w:rPr>
         <w:t>horizontal penalization</w:t>
       </w:r>
       <w:r>
+        <w:rPr>
+          <w:noProof/>
+        </w:rPr>
         <w:t>.</w:t>
       </w:r>
     </w:p>
@@ -10769,19 +11065,51 @@
       <w:r>
         <w:rPr>
           <w:i/>
+          <w:noProof/>
         </w:rPr>
         <w:t xml:space="preserve">Vertical cost </w:t>
       </w:r>
       <w:r>
-        <w:t xml:space="preserve">- portion of direct cost which was used for ascending/descending multiplied by </w:t>
-      </w:r>
-      <w:r>
-        <w:rPr>
-          <w:i/>
+        <w:rPr>
+          <w:noProof/>
+        </w:rPr>
+        <w:t xml:space="preserve">- </w:t>
+      </w:r>
+      <w:r>
+        <w:rPr>
+          <w:noProof/>
+        </w:rPr>
+        <w:t xml:space="preserve">a </w:t>
+      </w:r>
+      <w:r>
+        <w:rPr>
+          <w:noProof/>
+        </w:rPr>
+        <w:t xml:space="preserve">portion of </w:t>
+      </w:r>
+      <w:r>
+        <w:rPr>
+          <w:noProof/>
+        </w:rPr>
+        <w:t xml:space="preserve">the </w:t>
+      </w:r>
+      <w:r>
+        <w:rPr>
+          <w:noProof/>
+        </w:rPr>
+        <w:t xml:space="preserve">direct cost which was used for ascending/descending multiplied by </w:t>
+      </w:r>
+      <w:r>
+        <w:rPr>
+          <w:i/>
+          <w:noProof/>
         </w:rPr>
         <w:t>vertical penalization</w:t>
       </w:r>
       <w:r>
+        <w:rPr>
+          <w:noProof/>
+        </w:rPr>
         <w:t>.</w:t>
       </w:r>
     </w:p>
@@ -10899,88 +11227,67 @@
           <w:sz w:val="37"/>
           <w:vertAlign w:val="subscript"/>
         </w:rPr>
-        <w:t></w:t>
+        <w:t xml:space="preserve"> </w:t>
+      </w:r>
+      <w:r>
+        <w:rPr>
+          <w:i/>
+          <w:sz w:val="16"/>
+        </w:rPr>
+        <w:t xml:space="preserve">initialState, </w:t>
       </w:r>
       <w:r>
         <w:rPr>
           <w:sz w:val="37"/>
           <w:vertAlign w:val="subscript"/>
         </w:rPr>
-        <w:t xml:space="preserve"> </w:t>
-      </w:r>
-      <w:r>
-        <w:rPr>
-          <w:i/>
-          <w:sz w:val="16"/>
-        </w:rPr>
-        <w:t xml:space="preserve">initialState, </w:t>
+        <w:t xml:space="preserve"> </w:t>
+      </w:r>
+      <w:r>
+        <w:t>=</w:t>
+      </w:r>
+      <w:r>
+        <w:tab/>
       </w:r>
       <w:r>
         <w:rPr>
           <w:sz w:val="37"/>
           <w:vertAlign w:val="subscript"/>
         </w:rPr>
-        <w:t></w:t>
+        <w:t></w:t>
+      </w:r>
+      <w:r>
+        <w:rPr>
+          <w:i/>
+          <w:sz w:val="16"/>
+        </w:rPr>
+        <w:t>horizontal</w:t>
+      </w:r>
+      <w:r>
+        <w:rPr>
+          <w:sz w:val="16"/>
+        </w:rPr>
+        <w:t>(</w:t>
+      </w:r>
+      <w:r>
+        <w:rPr>
+          <w:i/>
+          <w:sz w:val="16"/>
+        </w:rPr>
+        <w:t>cost,penalization</w:t>
+      </w:r>
+      <w:r>
+        <w:rPr>
+          <w:sz w:val="16"/>
+        </w:rPr>
+        <w:t>)+</w:t>
       </w:r>
       <w:r>
         <w:rPr>
           <w:sz w:val="37"/>
           <w:vertAlign w:val="subscript"/>
         </w:rPr>
-        <w:t xml:space="preserve"> </w:t>
-      </w:r>
-      <w:r>
-        <w:t>=</w:t>
-      </w:r>
-      <w:r>
-        <w:tab/>
-      </w:r>
-      <w:r>
-        <w:rPr>
-          <w:sz w:val="37"/>
-          <w:vertAlign w:val="subscript"/>
-        </w:rPr>
-        <w:t></w:t>
-      </w:r>
-      <w:r>
-        <w:rPr>
-          <w:i/>
-          <w:sz w:val="16"/>
-        </w:rPr>
-        <w:t>horizontal</w:t>
-      </w:r>
-      <w:r>
-        <w:rPr>
-          <w:sz w:val="16"/>
-        </w:rPr>
-        <w:t>(</w:t>
-      </w:r>
-      <w:r>
-        <w:rPr>
-          <w:i/>
-          <w:sz w:val="16"/>
-        </w:rPr>
-        <w:t>cost,penalization</w:t>
-      </w:r>
-      <w:r>
-        <w:rPr>
-          <w:sz w:val="16"/>
-        </w:rPr>
-        <w:t>)+</w:t>
-      </w:r>
-      <w:r>
-        <w:rPr>
-          <w:sz w:val="37"/>
-          <w:vertAlign w:val="subscript"/>
-        </w:rPr>
-        <w:t></w:t>
-      </w:r>
-      <w:r>
-        <w:rPr>
-          <w:sz w:val="37"/>
-          <w:vertAlign w:val="subscript"/>
-        </w:rPr>
-        <w:t xml:space="preserve"> </w:t>
+        <w:t xml:space="preserve"> </w:t>
       </w:r>
       <w:r>
         <w:t>(4.29)</w:t>
@@ -11084,7 +11391,16 @@
         <w:t xml:space="preserve">Expected reach cost </w:t>
       </w:r>
       <w:r>
-        <w:t xml:space="preserve">(eq. 4.29) is calculated for a </w:t>
+        <w:t xml:space="preserve">(eq. 4.29) </w:t>
+      </w:r>
+      <w:r>
+        <w:rPr>
+          <w:noProof/>
+        </w:rPr>
+        <w:t>is calculated</w:t>
+      </w:r>
+      <w:r>
+        <w:t xml:space="preserve"> for a </w:t>
       </w:r>
       <w:r>
         <w:rPr>
@@ -11117,10 +11433,41 @@
         <w:rPr>
           <w:i/>
         </w:rPr>
-        <w:t xml:space="preserve">Cost of planned trajectory </w:t>
-      </w:r>
-      <w:r>
-        <w:t xml:space="preserve">is calculated by same formula as a </w:t>
+        <w:t xml:space="preserve">Cost of </w:t>
+      </w:r>
+      <w:r>
+        <w:rPr>
+          <w:i/>
+        </w:rPr>
+        <w:t xml:space="preserve">the </w:t>
+      </w:r>
+      <w:r>
+        <w:rPr>
+          <w:i/>
+          <w:noProof/>
+        </w:rPr>
+        <w:t>planned</w:t>
+      </w:r>
+      <w:r>
+        <w:rPr>
+          <w:i/>
+        </w:rPr>
+        <w:t xml:space="preserve"> trajectory </w:t>
+      </w:r>
+      <w:r>
+        <w:t xml:space="preserve">is calculated by </w:t>
+      </w:r>
+      <w:r>
+        <w:t xml:space="preserve">the </w:t>
+      </w:r>
+      <w:r>
+        <w:rPr>
+          <w:noProof/>
+        </w:rPr>
+        <w:t>same</w:t>
+      </w:r>
+      <w:r>
+        <w:t xml:space="preserve"> formula as a </w:t>
       </w:r>
       <w:r>
         <w:rPr>
@@ -11129,16 +11476,43 @@
         <w:t xml:space="preserve">cost of flown trajectory </w:t>
       </w:r>
       <w:r>
-        <w:t xml:space="preserve">(eq. 4.29), the initial state is replaced with a </w:t>
-      </w:r>
-      <w:r>
-        <w:rPr>
-          <w:i/>
-        </w:rPr>
-        <w:t xml:space="preserve">current state </w:t>
-      </w:r>
-      <w:r>
-        <w:t xml:space="preserve">and </w:t>
+        <w:t xml:space="preserve">(eq. 4.29), the initial state </w:t>
+      </w:r>
+      <w:r>
+        <w:rPr>
+          <w:noProof/>
+        </w:rPr>
+        <w:t>is replaced</w:t>
+      </w:r>
+      <w:r>
+        <w:t xml:space="preserve"> with a </w:t>
+      </w:r>
+      <w:r>
+        <w:rPr>
+          <w:i/>
+        </w:rPr>
+        <w:t>current state</w:t>
+      </w:r>
+      <w:r>
+        <w:rPr>
+          <w:i/>
+        </w:rPr>
+        <w:t>,</w:t>
+      </w:r>
+      <w:r>
+        <w:rPr>
+          <w:i/>
+        </w:rPr>
+        <w:t xml:space="preserve"> </w:t>
+      </w:r>
+      <w:r>
+        <w:rPr>
+          <w:noProof/>
+        </w:rPr>
+        <w:t>and</w:t>
+      </w:r>
+      <w:r>
+        <w:t xml:space="preserve"> </w:t>
       </w:r>
       <w:r>
         <w:rPr>
@@ -11147,19 +11521,19 @@
         <w:t xml:space="preserve">executed movements </w:t>
       </w:r>
       <w:r>
-        <w:t xml:space="preserve">are replaced with </w:t>
-      </w:r>
-      <w:r>
-        <w:rPr>
-          <w:i/>
-        </w:rPr>
-        <w:t>plann</w:t>
-      </w:r>
-      <w:r>
-        <w:rPr>
-          <w:i/>
-        </w:rPr>
-        <w:t>ed movements</w:t>
+        <w:rPr>
+          <w:noProof/>
+        </w:rPr>
+        <w:t>are replaced</w:t>
+      </w:r>
+      <w:r>
+        <w:t xml:space="preserve"> with </w:t>
+      </w:r>
+      <w:r>
+        <w:rPr>
+          <w:i/>
+        </w:rPr>
+        <w:t>planned movements</w:t>
       </w:r>
       <w:r>
         <w:t>.</w:t>
@@ -11237,7 +11611,16 @@
         <w:t xml:space="preserve">Note. </w:t>
       </w:r>
       <w:r>
-        <w:t xml:space="preserve">The tuning parameters of cost function are: </w:t>
+        <w:t xml:space="preserve">The tuning parameters of cost function </w:t>
+      </w:r>
+      <w:r>
+        <w:rPr>
+          <w:noProof/>
+        </w:rPr>
+        <w:t>are</w:t>
+      </w:r>
+      <w:r>
+        <w:t xml:space="preserve"> </w:t>
       </w:r>
       <w:r>
         <w:rPr>
@@ -11246,10 +11629,7 @@
         <w:t xml:space="preserve">Horizontal penalization </w:t>
       </w:r>
       <w:r>
-        <w:t xml:space="preserve">∈ </w:t>
-      </w:r>
-      <w:r>
-        <w:t>[0</w:t>
+        <w:t>∈ [0</w:t>
       </w:r>
       <w:r>
         <w:rPr>
@@ -11258,10 +11638,7 @@
         <w:t>,</w:t>
       </w:r>
       <w:r>
-        <w:t>∞</w:t>
-      </w:r>
-      <w:r>
-        <w:t xml:space="preserve">] and </w:t>
+        <w:t xml:space="preserve">∞] and </w:t>
       </w:r>
       <w:r>
         <w:rPr>
@@ -11270,10 +11647,7 @@
         <w:t xml:space="preserve">Vertical penalization </w:t>
       </w:r>
       <w:r>
-        <w:t xml:space="preserve">∈ </w:t>
-      </w:r>
-      <w:r>
-        <w:t>[0</w:t>
+        <w:t>∈ [0</w:t>
       </w:r>
       <w:r>
         <w:rPr>
@@ -11282,16 +11656,38 @@
         <w:t>,</w:t>
       </w:r>
       <w:r>
-        <w:t>∞</w:t>
-      </w:r>
-      <w:r>
-        <w:t xml:space="preserve">]. which are used to enhance the outcome of </w:t>
-      </w:r>
-      <w:r>
-        <w:rPr>
-          <w:i/>
-        </w:rPr>
-        <w:t>cost function</w:t>
+        <w:t xml:space="preserve">∞]. </w:t>
+      </w:r>
+      <w:r>
+        <w:rPr>
+          <w:noProof/>
+        </w:rPr>
+        <w:t>W</w:t>
+      </w:r>
+      <w:r>
+        <w:rPr>
+          <w:noProof/>
+        </w:rPr>
+        <w:t>hich</w:t>
+      </w:r>
+      <w:r>
+        <w:t xml:space="preserve"> are used to enhance the outcome of </w:t>
+      </w:r>
+      <w:r>
+        <w:t xml:space="preserve">the </w:t>
+      </w:r>
+      <w:r>
+        <w:rPr>
+          <w:i/>
+          <w:noProof/>
+        </w:rPr>
+        <w:t>cost</w:t>
+      </w:r>
+      <w:r>
+        <w:rPr>
+          <w:i/>
+        </w:rPr>
+        <w:t xml:space="preserve"> function</w:t>
       </w:r>
       <w:r>
         <w:t>.</w:t>
@@ -11303,10 +11699,7 @@
         <w:ind w:left="361"/>
       </w:pPr>
       <w:r>
-        <w:t>Following setup of tuning parameters are used in our simula</w:t>
-      </w:r>
-      <w:r>
-        <w:t>tions:</w:t>
+        <w:t>Following setup of tuning parameters are used in our simulations:</w:t>
       </w:r>
     </w:p>
     <w:p>
@@ -11334,16 +11727,20 @@
         <w:t xml:space="preserve">verticalPenalization &lt; </w:t>
       </w:r>
       <w:r>
-        <w:t xml:space="preserve">∞ </w:t>
-      </w:r>
-      <w:r>
-        <w:t xml:space="preserve">- in an </w:t>
-      </w:r>
-      <w:r>
-        <w:rPr>
-          <w:i/>
-        </w:rPr>
-        <w:t>uncontrolled airspace</w:t>
+        <w:t xml:space="preserve">∞ - in </w:t>
+      </w:r>
+      <w:r>
+        <w:rPr>
+          <w:i/>
+          <w:noProof/>
+        </w:rPr>
+        <w:t>uncontrolled</w:t>
+      </w:r>
+      <w:r>
+        <w:rPr>
+          <w:i/>
+        </w:rPr>
+        <w:t xml:space="preserve"> airspace</w:t>
       </w:r>
       <w:r>
         <w:t>, all kind of maneuvers are allowed. Horizontal maneuvers are cheaper for a plane UAS.</w:t>
@@ -11365,22 +11762,32 @@
         <w:t xml:space="preserve">horizontalPenalizaiton &lt; vetricalPenalization </w:t>
       </w:r>
       <w:r>
-        <w:t xml:space="preserve">= </w:t>
-      </w:r>
-      <w:r>
-        <w:t xml:space="preserve">∞ </w:t>
-      </w:r>
-      <w:r>
-        <w:t xml:space="preserve">- in a </w:t>
-      </w:r>
-      <w:r>
-        <w:rPr>
-          <w:i/>
-        </w:rPr>
-        <w:t xml:space="preserve">controlled airspace </w:t>
-      </w:r>
-      <w:r>
-        <w:t>any kind of horizontal maneuvering must be allowed by UTM.</w:t>
+        <w:t xml:space="preserve">= ∞ - in </w:t>
+      </w:r>
+      <w:r>
+        <w:rPr>
+          <w:i/>
+          <w:noProof/>
+        </w:rPr>
+        <w:t>controlled</w:t>
+      </w:r>
+      <w:r>
+        <w:rPr>
+          <w:i/>
+        </w:rPr>
+        <w:t xml:space="preserve"> airspace </w:t>
+      </w:r>
+      <w:r>
+        <w:t xml:space="preserve">any </w:t>
+      </w:r>
+      <w:r>
+        <w:rPr>
+          <w:noProof/>
+        </w:rPr>
+        <w:t>kind of</w:t>
+      </w:r>
+      <w:r>
+        <w:t xml:space="preserve"> horizontal maneuvering must be allowed by UTM.</w:t>
       </w:r>
     </w:p>
     <w:p>
@@ -11390,7 +11797,16 @@
         <w:jc w:val="right"/>
       </w:pPr>
       <w:r>
-        <w:t xml:space="preserve">The tuning parameters are set up </w:t>
+        <w:t xml:space="preserve">The tuning parameters </w:t>
+      </w:r>
+      <w:r>
+        <w:rPr>
+          <w:noProof/>
+        </w:rPr>
+        <w:t>are set</w:t>
+      </w:r>
+      <w:r>
+        <w:t xml:space="preserve"> up </w:t>
       </w:r>
       <w:r>
         <w:rPr>
@@ -11414,10 +11830,7 @@
         <w:ind w:left="-5"/>
       </w:pPr>
       <w:r>
-        <w:t xml:space="preserve">∞ </w:t>
-      </w:r>
-      <w:r>
-        <w:t xml:space="preserve">for </w:t>
+        <w:t xml:space="preserve">∞ for </w:t>
       </w:r>
       <w:r>
         <w:rPr>
@@ -11463,7 +11876,19 @@
         <w:t xml:space="preserve">Trajectory Tracking </w:t>
       </w:r>
       <w:r>
-        <w:t xml:space="preserve">is crucial parameter for </w:t>
+        <w:t xml:space="preserve">is </w:t>
+      </w:r>
+      <w:r>
+        <w:t xml:space="preserve">a </w:t>
+      </w:r>
+      <w:r>
+        <w:rPr>
+          <w:noProof/>
+        </w:rPr>
+        <w:t>crucial</w:t>
+      </w:r>
+      <w:r>
+        <w:t xml:space="preserve"> parameter for </w:t>
       </w:r>
       <w:r>
         <w:rPr>
@@ -11484,13 +11909,32 @@
         <w:t xml:space="preserve">. There is </w:t>
       </w:r>
       <w:r>
-        <w:rPr>
-          <w:i/>
-        </w:rPr>
-        <w:t xml:space="preserve">mission plan </w:t>
-      </w:r>
-      <w:r>
-        <w:t xml:space="preserve">which is compared with </w:t>
+        <w:t xml:space="preserve">a </w:t>
+      </w:r>
+      <w:r>
+        <w:rPr>
+          <w:i/>
+          <w:noProof/>
+        </w:rPr>
+        <w:t>mission</w:t>
+      </w:r>
+      <w:r>
+        <w:rPr>
+          <w:i/>
+        </w:rPr>
+        <w:t xml:space="preserve"> plan </w:t>
+      </w:r>
+      <w:r>
+        <w:t xml:space="preserve">which </w:t>
+      </w:r>
+      <w:r>
+        <w:rPr>
+          <w:noProof/>
+        </w:rPr>
+        <w:t>is compared</w:t>
+      </w:r>
+      <w:r>
+        <w:t xml:space="preserve"> with </w:t>
       </w:r>
       <w:r>
         <w:rPr>
@@ -11508,7 +11952,16 @@
         <w:t>Position notifications</w:t>
       </w:r>
       <w:r>
-        <w:t xml:space="preserve">. The optimalization based on </w:t>
+        <w:t xml:space="preserve">. The </w:t>
+      </w:r>
+      <w:r>
+        <w:rPr>
+          <w:noProof/>
+        </w:rPr>
+        <w:t>optimalization</w:t>
+      </w:r>
+      <w:r>
+        <w:t xml:space="preserve"> based on </w:t>
       </w:r>
       <w:r>
         <w:rPr>
@@ -11517,7 +11970,13 @@
         <w:t xml:space="preserve">Reach Set </w:t>
       </w:r>
       <w:r>
-        <w:t>is given in [2].</w:t>
+        <w:rPr>
+          <w:noProof/>
+        </w:rPr>
+        <w:t>is given</w:t>
+      </w:r>
+      <w:r>
+        <w:t xml:space="preserve"> in [2].</w:t>
       </w:r>
     </w:p>
     <w:p>
@@ -11529,13 +11988,7 @@
         <w:rPr>
           <w:b/>
         </w:rPr>
-        <w:t>Motivati</w:t>
-      </w:r>
-      <w:r>
-        <w:rPr>
-          <w:b/>
-        </w:rPr>
-        <w:t xml:space="preserve">on: </w:t>
+        <w:t xml:space="preserve">Motivation: </w:t>
       </w:r>
       <w:r>
         <w:rPr>
@@ -11544,13 +11997,43 @@
         <w:t xml:space="preserve">Situation awareness </w:t>
       </w:r>
       <w:r>
-        <w:t xml:space="preserve">for modern DAA systems is depending on planned trajectory tracking. The main conflict is between </w:t>
-      </w:r>
-      <w:r>
-        <w:rPr>
-          <w:i/>
-        </w:rPr>
-        <w:t xml:space="preserve">navigaiton precision </w:t>
+        <w:t xml:space="preserve">for modern DAA systems </w:t>
+      </w:r>
+      <w:r>
+        <w:rPr>
+          <w:noProof/>
+        </w:rPr>
+        <w:t>depends</w:t>
+      </w:r>
+      <w:r>
+        <w:t xml:space="preserve"> on planned trajectory tracking. The main conflict is between </w:t>
+      </w:r>
+      <w:r>
+        <w:rPr>
+          <w:i/>
+          <w:noProof/>
+        </w:rPr>
+        <w:t>naviga</w:t>
+      </w:r>
+      <w:r>
+        <w:rPr>
+          <w:i/>
+          <w:noProof/>
+        </w:rPr>
+        <w:t>ti</w:t>
+      </w:r>
+      <w:r>
+        <w:rPr>
+          <w:i/>
+          <w:noProof/>
+        </w:rPr>
+        <w:t>on</w:t>
+      </w:r>
+      <w:r>
+        <w:rPr>
+          <w:i/>
+        </w:rPr>
+        <w:t xml:space="preserve"> precision </w:t>
       </w:r>
       <w:r>
         <w:t xml:space="preserve">and </w:t>
@@ -11562,19 +12045,64 @@
         <w:t>situation evaluation</w:t>
       </w:r>
       <w:r>
-        <w:t xml:space="preserve">. If the planned trajectory is defined for </w:t>
-      </w:r>
-      <w:r>
-        <w:rPr>
-          <w:i/>
-        </w:rPr>
-        <w:t xml:space="preserve">continuous domain </w:t>
-      </w:r>
-      <w:r>
-        <w:t>it takes a lot of effort to c</w:t>
-      </w:r>
-      <w:r>
-        <w:t>alculate collision points.</w:t>
+        <w:t xml:space="preserve">. If the planned trajectory </w:t>
+      </w:r>
+      <w:r>
+        <w:rPr>
+          <w:noProof/>
+        </w:rPr>
+        <w:t>is defined</w:t>
+      </w:r>
+      <w:r>
+        <w:t xml:space="preserve"> for </w:t>
+      </w:r>
+      <w:r>
+        <w:t xml:space="preserve">the </w:t>
+      </w:r>
+      <w:r>
+        <w:rPr>
+          <w:i/>
+          <w:noProof/>
+        </w:rPr>
+        <w:t>continuous</w:t>
+      </w:r>
+      <w:r>
+        <w:rPr>
+          <w:i/>
+        </w:rPr>
+        <w:t xml:space="preserve"> </w:t>
+      </w:r>
+      <w:r>
+        <w:rPr>
+          <w:i/>
+          <w:noProof/>
+        </w:rPr>
+        <w:t>domain</w:t>
+      </w:r>
+      <w:r>
+        <w:rPr>
+          <w:i/>
+          <w:noProof/>
+        </w:rPr>
+        <w:t>,</w:t>
+      </w:r>
+      <w:r>
+        <w:rPr>
+          <w:i/>
+        </w:rPr>
+        <w:t xml:space="preserve"> </w:t>
+      </w:r>
+      <w:r>
+        <w:t xml:space="preserve">it takes </w:t>
+      </w:r>
+      <w:r>
+        <w:rPr>
+          <w:noProof/>
+        </w:rPr>
+        <w:t>much</w:t>
+      </w:r>
+      <w:r>
+        <w:t xml:space="preserve"> effort to calculate collision points.</w:t>
       </w:r>
     </w:p>
     <w:p>
@@ -11597,17 +12125,57 @@
       <w:r>
         <w:rPr>
           <w:b/>
+          <w:noProof/>
         </w:rPr>
         <w:t>??</w:t>
       </w:r>
       <w:r>
-        <w:t xml:space="preserve">) can be used as </w:t>
-      </w:r>
-      <w:r>
-        <w:rPr>
-          <w:i/>
-        </w:rPr>
-        <w:t xml:space="preserve">tool for situation awareness </w:t>
+        <w:t xml:space="preserve">) can </w:t>
+      </w:r>
+      <w:r>
+        <w:rPr>
+          <w:noProof/>
+        </w:rPr>
+        <w:t>be used</w:t>
+      </w:r>
+      <w:r>
+        <w:t xml:space="preserve"> as </w:t>
+      </w:r>
+      <w:r>
+        <w:t xml:space="preserve">a </w:t>
+      </w:r>
+      <w:r>
+        <w:rPr>
+          <w:i/>
+          <w:noProof/>
+        </w:rPr>
+        <w:t>tool</w:t>
+      </w:r>
+      <w:r>
+        <w:rPr>
+          <w:i/>
+        </w:rPr>
+        <w:t xml:space="preserve"> for situation </w:t>
+      </w:r>
+      <w:r>
+        <w:rPr>
+          <w:i/>
+          <w:noProof/>
+        </w:rPr>
+        <w:t>awareness</w:t>
+      </w:r>
+      <w:r>
+        <w:rPr>
+          <w:i/>
+          <w:noProof/>
+        </w:rPr>
+        <w:t>.</w:t>
+      </w:r>
+      <w:r>
+        <w:rPr>
+          <w:i/>
+        </w:rPr>
+        <w:t xml:space="preserve"> </w:t>
       </w:r>
       <w:r>
         <w:t xml:space="preserve">The main idea is to use </w:t>
@@ -11616,7 +12184,26 @@
         <w:rPr>
           <w:i/>
         </w:rPr>
-        <w:t xml:space="preserve">Movement automaton as predictor for trajectory intersection </w:t>
+        <w:t xml:space="preserve">Movement automaton as </w:t>
+      </w:r>
+      <w:r>
+        <w:rPr>
+          <w:i/>
+        </w:rPr>
+        <w:t xml:space="preserve">a </w:t>
+      </w:r>
+      <w:r>
+        <w:rPr>
+          <w:i/>
+          <w:noProof/>
+        </w:rPr>
+        <w:t>predictor</w:t>
+      </w:r>
+      <w:r>
+        <w:rPr>
+          <w:i/>
+        </w:rPr>
+        <w:t xml:space="preserve"> for trajectory intersection </w:t>
       </w:r>
       <w:r>
         <w:t>[3, 4].</w:t>
@@ -11634,10 +12221,7 @@
         <w:t xml:space="preserve">Movement Automaton trajectory tracking: </w:t>
       </w:r>
       <w:r>
-        <w:t>T</w:t>
-      </w:r>
-      <w:r>
-        <w:t xml:space="preserve">here is a </w:t>
+        <w:t xml:space="preserve">There is a </w:t>
       </w:r>
       <w:r>
         <w:rPr>
@@ -11670,13 +12254,7 @@
         <w:t xml:space="preserve">ReferenceTrajectory </w:t>
       </w:r>
       <w:r>
-        <w:t xml:space="preserve">= </w:t>
-      </w:r>
-      <w:r>
-        <w:t>{</w:t>
-      </w:r>
-      <w:r>
-        <w:t>(</w:t>
+        <w:t>= {(</w:t>
       </w:r>
       <w:r>
         <w:rPr>
@@ -11802,10 +12380,7 @@
         <w:t>n</w:t>
       </w:r>
       <w:r>
-        <w:t>)</w:t>
-      </w:r>
-      <w:r>
-        <w:t>}</w:t>
+        <w:t>)}</w:t>
       </w:r>
       <w:r>
         <w:tab/>
@@ -11991,10 +12566,7 @@
         <w:t xml:space="preserve">buffer </w:t>
       </w:r>
       <w:r>
-        <w:t xml:space="preserve">= </w:t>
-      </w:r>
-      <w:r>
-        <w:t>{</w:t>
+        <w:t>= {</w:t>
       </w:r>
       <w:r>
         <w:rPr>
@@ -12047,10 +12619,7 @@
         <w:t xml:space="preserve">buffer </w:t>
       </w:r>
       <w:r>
-        <w:t xml:space="preserve">= </w:t>
-      </w:r>
-      <w:r>
-        <w:t>{</w:t>
+        <w:t>= {</w:t>
       </w:r>
       <w:r>
         <w:rPr>
@@ -12144,10 +12713,7 @@
         <w:t xml:space="preserve">buffer </w:t>
       </w:r>
       <w:r>
-        <w:t xml:space="preserve">= </w:t>
-      </w:r>
-      <w:r>
-        <w:t>{</w:t>
+        <w:t>= {</w:t>
       </w:r>
       <w:r>
         <w:rPr>
@@ -12305,19 +12871,35 @@
         <w:t xml:space="preserve">During </w:t>
       </w:r>
       <w:r>
-        <w:rPr>
-          <w:i/>
-        </w:rPr>
-        <w:t>mi</w:t>
-      </w:r>
-      <w:r>
-        <w:rPr>
-          <w:i/>
-        </w:rPr>
-        <w:t>ssion execution phase</w:t>
-      </w:r>
-      <w:r>
-        <w:t xml:space="preserve">, buffer contains </w:t>
+        <w:t xml:space="preserve">the </w:t>
+      </w:r>
+      <w:r>
+        <w:rPr>
+          <w:i/>
+          <w:noProof/>
+        </w:rPr>
+        <w:t>mission</w:t>
+      </w:r>
+      <w:r>
+        <w:rPr>
+          <w:i/>
+        </w:rPr>
+        <w:t xml:space="preserve"> execution phase</w:t>
+      </w:r>
+      <w:r>
+        <w:t xml:space="preserve">, </w:t>
+      </w:r>
+      <w:r>
+        <w:t xml:space="preserve">the </w:t>
+      </w:r>
+      <w:r>
+        <w:rPr>
+          <w:noProof/>
+        </w:rPr>
+        <w:t>buffer</w:t>
+      </w:r>
+      <w:r>
+        <w:t xml:space="preserve"> contains </w:t>
       </w:r>
       <w:r>
         <w:rPr>
@@ -12338,13 +12920,32 @@
         <w:t xml:space="preserve">. Trajectory created from </w:t>
       </w:r>
       <w:r>
-        <w:rPr>
-          <w:i/>
-        </w:rPr>
-        <w:t xml:space="preserve">initial state </w:t>
-      </w:r>
-      <w:r>
-        <w:t>and this buffer can be split into:</w:t>
+        <w:t xml:space="preserve">the </w:t>
+      </w:r>
+      <w:r>
+        <w:rPr>
+          <w:i/>
+          <w:noProof/>
+        </w:rPr>
+        <w:t>initial</w:t>
+      </w:r>
+      <w:r>
+        <w:rPr>
+          <w:i/>
+        </w:rPr>
+        <w:t xml:space="preserve"> state </w:t>
+      </w:r>
+      <w:r>
+        <w:t xml:space="preserve">and this buffer can </w:t>
+      </w:r>
+      <w:r>
+        <w:rPr>
+          <w:noProof/>
+        </w:rPr>
+        <w:t>be split</w:t>
+      </w:r>
+      <w:r>
+        <w:t xml:space="preserve"> into:</w:t>
       </w:r>
     </w:p>
     <w:p>
@@ -12387,7 +12988,19 @@
         <w:t xml:space="preserve">Predicted part </w:t>
       </w:r>
       <w:r>
-        <w:t xml:space="preserve">- trajectory portion generated as future reference from </w:t>
+        <w:t xml:space="preserve">- trajectory portion generated as </w:t>
+      </w:r>
+      <w:r>
+        <w:t xml:space="preserve">a </w:t>
+      </w:r>
+      <w:r>
+        <w:rPr>
+          <w:noProof/>
+        </w:rPr>
+        <w:t>future</w:t>
+      </w:r>
+      <w:r>
+        <w:t xml:space="preserve"> reference from </w:t>
       </w:r>
       <w:r>
         <w:rPr>
@@ -12411,7 +13024,19 @@
         <w:t xml:space="preserve">mission </w:t>
       </w:r>
       <w:r>
-        <w:t xml:space="preserve">execution there is only </w:t>
+        <w:rPr>
+          <w:noProof/>
+        </w:rPr>
+        <w:t>execution</w:t>
+      </w:r>
+      <w:r>
+        <w:rPr>
+          <w:noProof/>
+        </w:rPr>
+        <w:t>,</w:t>
+      </w:r>
+      <w:r>
+        <w:t xml:space="preserve"> there is only </w:t>
       </w:r>
       <w:r>
         <w:rPr>
@@ -12423,19 +13048,42 @@
         <w:t xml:space="preserve">The trajectory generated from </w:t>
       </w:r>
       <w:r>
-        <w:rPr>
-          <w:i/>
-        </w:rPr>
-        <w:t xml:space="preserve">initial state </w:t>
-      </w:r>
-      <w:r>
-        <w:t xml:space="preserve">and buffer is </w:t>
-      </w:r>
-      <w:r>
-        <w:rPr>
-          <w:i/>
-        </w:rPr>
-        <w:t>Executed Trajectory</w:t>
+        <w:t xml:space="preserve">the </w:t>
+      </w:r>
+      <w:r>
+        <w:rPr>
+          <w:i/>
+          <w:noProof/>
+        </w:rPr>
+        <w:t>initial</w:t>
+      </w:r>
+      <w:r>
+        <w:rPr>
+          <w:i/>
+        </w:rPr>
+        <w:t xml:space="preserve"> state </w:t>
+      </w:r>
+      <w:r>
+        <w:t xml:space="preserve">and buffer </w:t>
+      </w:r>
+      <w:r>
+        <w:rPr>
+          <w:noProof/>
+        </w:rPr>
+        <w:t xml:space="preserve">is </w:t>
+      </w:r>
+      <w:r>
+        <w:rPr>
+          <w:i/>
+          <w:noProof/>
+        </w:rPr>
+        <w:t>Executed</w:t>
+      </w:r>
+      <w:r>
+        <w:rPr>
+          <w:i/>
+        </w:rPr>
+        <w:t xml:space="preserve"> Trajectory</w:t>
       </w:r>
     </w:p>
     <w:p>
@@ -12450,10 +13098,22 @@
         <w:t xml:space="preserve">Note. </w:t>
       </w:r>
       <w:r>
-        <w:t>The part of the trajectory bounded to the</w:t>
-      </w:r>
-      <w:r>
-        <w:t xml:space="preserve"> pas, the part of the trajectory lies in the future. The strong point of </w:t>
+        <w:t xml:space="preserve">The part of the trajectory bounded to the </w:t>
+      </w:r>
+      <w:r>
+        <w:rPr>
+          <w:noProof/>
+        </w:rPr>
+        <w:t>pas</w:t>
+      </w:r>
+      <w:r>
+        <w:rPr>
+          <w:noProof/>
+        </w:rPr>
+        <w:t>t</w:t>
+      </w:r>
+      <w:r>
+        <w:t xml:space="preserve">, the part of the trajectory lies in the future. The strong point of </w:t>
       </w:r>
       <w:r>
         <w:rPr>
@@ -12507,20 +13167,32 @@
         <w:rPr>
           <w:i/>
         </w:rPr>
-        <w:t>...t</w:t>
-      </w:r>
-      <w:r>
-        <w:rPr>
-          <w:i/>
+        <w:t>...</w:t>
+      </w:r>
+      <w:r>
+        <w:rPr>
+          <w:i/>
+          <w:noProof/>
+        </w:rPr>
+        <w:t>t</w:t>
+      </w:r>
+      <w:r>
+        <w:rPr>
+          <w:i/>
+          <w:noProof/>
           <w:vertAlign w:val="subscript"/>
         </w:rPr>
-        <w:t xml:space="preserve">n </w:t>
-      </w:r>
-      <w:r>
-        <w:t>one can compare future or past segments of traj</w:t>
-      </w:r>
-      <w:r>
-        <w:t>ectory (eq. 4.32) with reference (eq. 4.31)</w:t>
+        <w:t>n</w:t>
+      </w:r>
+      <w:r>
+        <w:rPr>
+          <w:i/>
+          <w:vertAlign w:val="subscript"/>
+        </w:rPr>
+        <w:t xml:space="preserve"> </w:t>
+      </w:r>
+      <w:r>
+        <w:t>one can compare future or past segments of trajectory (eq. 4.32) with reference (eq. 4.31)</w:t>
       </w:r>
     </w:p>
     <w:p>
@@ -12558,6 +13230,7 @@
       <w:r>
         <w:rPr>
           <w:b/>
+          <w:noProof/>
         </w:rPr>
         <w:t>??</w:t>
       </w:r>
@@ -12571,7 +13244,13 @@
         <w:t xml:space="preserve">time series </w:t>
       </w:r>
       <w:r>
-        <w:t>is given as:</w:t>
+        <w:rPr>
+          <w:noProof/>
+        </w:rPr>
+        <w:t>is given</w:t>
+      </w:r>
+      <w:r>
+        <w:t xml:space="preserve"> as:</w:t>
       </w:r>
     </w:p>
     <w:p>
@@ -12586,10 +13265,7 @@
         <w:t xml:space="preserve">2 </w:t>
       </w:r>
       <w:r>
-        <w:t></w:t>
-      </w:r>
-      <w:r>
-        <w:t xml:space="preserve">  </w:t>
+        <w:t>  </w:t>
       </w:r>
       <w:r>
         <w:tab/>
@@ -12598,8 +13274,15 @@
       <w:r>
         <w:rPr>
           <w:i/>
-        </w:rPr>
-        <w:t>timeSeries, StateProjection</w:t>
+          <w:noProof/>
+        </w:rPr>
+        <w:t>timeSeries</w:t>
+      </w:r>
+      <w:r>
+        <w:rPr>
+          <w:i/>
+        </w:rPr>
+        <w:t>, StateProjection</w:t>
       </w:r>
       <w:r>
         <w:t>(</w:t>
@@ -12608,11 +13291,19 @@
         <w:rPr>
           <w:i/>
         </w:rPr>
-        <w:t>Trajectory,time</w:t>
-      </w:r>
-      <w:r>
-        <w:rPr>
-          <w:i/>
+        <w:t>Trajectory,</w:t>
+      </w:r>
+      <w:r>
+        <w:rPr>
+          <w:i/>
+          <w:noProof/>
+        </w:rPr>
+        <w:t>time</w:t>
+      </w:r>
+      <w:r>
+        <w:rPr>
+          <w:i/>
+          <w:noProof/>
           <w:vertAlign w:val="subscript"/>
         </w:rPr>
         <w:t>i</w:t>
@@ -12669,65 +13360,51 @@
           <w:sz w:val="37"/>
           <w:vertAlign w:val="subscript"/>
         </w:rPr>
-        <w:t></w:t>
+        <w:t xml:space="preserve"> </w:t>
+      </w:r>
+      <w:r>
+        <w:t xml:space="preserve">= </w:t>
+      </w:r>
+      <w:r>
+        <w:rPr>
+          <w:sz w:val="37"/>
+          <w:vertAlign w:val="superscript"/>
+        </w:rPr>
+        <w:t>X </w:t>
       </w:r>
       <w:r>
         <w:rPr>
           <w:sz w:val="37"/>
           <w:vertAlign w:val="subscript"/>
         </w:rPr>
-        <w:t xml:space="preserve"> </w:t>
-      </w:r>
-      <w:r>
-        <w:t xml:space="preserve">= </w:t>
+        <w:t></w:t>
+      </w:r>
+      <w:r>
+        <w:rPr>
+          <w:sz w:val="37"/>
+          <w:vertAlign w:val="subscript"/>
+        </w:rPr>
+        <w:tab/>
+      </w:r>
+      <w:r>
+        <w:t>−</w:t>
+      </w:r>
+      <w:r>
+        <w:tab/>
       </w:r>
       <w:r>
         <w:rPr>
           <w:sz w:val="37"/>
           <w:vertAlign w:val="superscript"/>
         </w:rPr>
-        <w:t>X </w:t>
+        <w:t></w:t>
       </w:r>
       <w:r>
         <w:rPr>
           <w:sz w:val="37"/>
           <w:vertAlign w:val="subscript"/>
         </w:rPr>
-        <w:t></w:t>
-      </w:r>
-      <w:r>
-        <w:rPr>
-          <w:sz w:val="37"/>
-          <w:vertAlign w:val="subscript"/>
-        </w:rPr>
-        <w:tab/>
-      </w:r>
-      <w:r>
-        <w:t>−</w:t>
-      </w:r>
-      <w:r>
-        <w:tab/>
-      </w:r>
-      <w:r>
-        <w:rPr>
-          <w:sz w:val="37"/>
-          <w:vertAlign w:val="superscript"/>
-        </w:rPr>
-        <w:t></w:t>
-      </w:r>
-      <w:r>
-        <w:rPr>
-          <w:sz w:val="37"/>
-          <w:vertAlign w:val="subscript"/>
-        </w:rPr>
-        <w:t></w:t>
-      </w:r>
-      <w:r>
-        <w:rPr>
-          <w:sz w:val="37"/>
-          <w:vertAlign w:val="subscript"/>
-        </w:rPr>
-        <w:t xml:space="preserve"> </w:t>
+        <w:t xml:space="preserve"> </w:t>
       </w:r>
       <w:r>
         <w:t>(4.33)</w:t>
@@ -12801,6 +13478,7 @@
       <w:r>
         <w:rPr>
           <w:i/>
+          <w:noProof/>
           <w:vertAlign w:val="superscript"/>
         </w:rPr>
         <w:t>time</w:t>
@@ -12808,15 +13486,24 @@
       <w:r>
         <w:rPr>
           <w:i/>
+          <w:noProof/>
           <w:sz w:val="18"/>
           <w:vertAlign w:val="superscript"/>
         </w:rPr>
-        <w:t xml:space="preserve">i </w:t>
-      </w:r>
-      <w:r>
-        <w:rPr>
+        <w:t>i</w:t>
+      </w:r>
+      <w:r>
+        <w:rPr>
+          <w:i/>
+          <w:sz w:val="18"/>
           <w:vertAlign w:val="superscript"/>
         </w:rPr>
+        <w:t xml:space="preserve"> </w:t>
+      </w:r>
+      <w:r>
+        <w:rPr>
+          <w:vertAlign w:val="superscript"/>
+        </w:rPr>
         <w:t>∈</w:t>
       </w:r>
       <w:r>
@@ -12837,12 +13524,14 @@
       <w:r>
         <w:rPr>
           <w:i/>
+          <w:noProof/>
         </w:rPr>
         <w:t>time</w:t>
       </w:r>
       <w:r>
         <w:rPr>
           <w:i/>
+          <w:noProof/>
           <w:vertAlign w:val="subscript"/>
         </w:rPr>
         <w:t>i</w:t>
@@ -12860,6 +13549,7 @@
       <w:r>
         <w:rPr>
           <w:i/>
+          <w:noProof/>
           <w:sz w:val="16"/>
         </w:rPr>
         <w:t>timeSeries</w:t>
@@ -12877,7 +13567,16 @@
         <w:t xml:space="preserve">Reference Trajectory Deviation </w:t>
       </w:r>
       <w:r>
-        <w:t xml:space="preserve">(eq. 4.33) is designed as discrete </w:t>
+        <w:t xml:space="preserve">(eq. 4.33) </w:t>
+      </w:r>
+      <w:r>
+        <w:rPr>
+          <w:noProof/>
+        </w:rPr>
+        <w:t>is designed</w:t>
+      </w:r>
+      <w:r>
+        <w:t xml:space="preserve"> as discrete </w:t>
       </w:r>
       <w:r>
         <w:rPr>
@@ -12891,11 +13590,24 @@
       <w:r>
         <w:rPr>
           <w:i/>
-        </w:rPr>
-        <w:t xml:space="preserve">timeSeries </w:t>
-      </w:r>
-      <w:r>
-        <w:t xml:space="preserve">is set of </w:t>
+          <w:noProof/>
+        </w:rPr>
+        <w:t>timeSeries</w:t>
+      </w:r>
+      <w:r>
+        <w:rPr>
+          <w:i/>
+        </w:rPr>
+        <w:t xml:space="preserve"> </w:t>
+      </w:r>
+      <w:r>
+        <w:rPr>
+          <w:noProof/>
+        </w:rPr>
+        <w:t>is set</w:t>
+      </w:r>
+      <w:r>
+        <w:t xml:space="preserve"> of </w:t>
       </w:r>
       <w:r>
         <w:rPr>
@@ -12918,12 +13630,14 @@
       <w:r>
         <w:rPr>
           <w:i/>
+          <w:noProof/>
         </w:rPr>
         <w:t>point</w:t>
       </w:r>
       <w:r>
         <w:rPr>
           <w:i/>
+          <w:noProof/>
           <w:vertAlign w:val="subscript"/>
         </w:rPr>
         <w:t>i</w:t>
@@ -12932,11 +13646,19 @@
         <w:rPr>
           <w:i/>
         </w:rPr>
-        <w:t>,time</w:t>
-      </w:r>
-      <w:r>
-        <w:rPr>
-          <w:i/>
+        <w:t>,</w:t>
+      </w:r>
+      <w:r>
+        <w:rPr>
+          <w:i/>
+          <w:noProof/>
+        </w:rPr>
+        <w:t>time</w:t>
+      </w:r>
+      <w:r>
+        <w:rPr>
+          <w:i/>
+          <w:noProof/>
           <w:vertAlign w:val="subscript"/>
         </w:rPr>
         <w:t>i</w:t>
@@ -12967,7 +13689,13 @@
         <w:t xml:space="preserve">Trajectory tracking </w:t>
       </w:r>
       <w:r>
-        <w:t xml:space="preserve">is defined as </w:t>
+        <w:rPr>
+          <w:noProof/>
+        </w:rPr>
+        <w:t>is defined</w:t>
+      </w:r>
+      <w:r>
+        <w:t xml:space="preserve"> as </w:t>
       </w:r>
       <w:r>
         <w:rPr>
@@ -13010,13 +13738,7 @@
         <w:rPr>
           <w:i/>
         </w:rPr>
-        <w:t>Reference traject</w:t>
-      </w:r>
-      <w:r>
-        <w:rPr>
-          <w:i/>
-        </w:rPr>
-        <w:t xml:space="preserve">ory deviation </w:t>
+        <w:t xml:space="preserve">Reference trajectory deviation </w:t>
       </w:r>
       <w:r>
         <w:t xml:space="preserve">(eq. 4.33) in </w:t>
@@ -13071,7 +13793,19 @@
         <w:t xml:space="preserve">Trajectory tracking </w:t>
       </w:r>
       <w:r>
-        <w:t>can be defined as optimization problem (eq. 4.34).</w:t>
+        <w:t xml:space="preserve">can be defined as </w:t>
+      </w:r>
+      <w:r>
+        <w:t xml:space="preserve">an </w:t>
+      </w:r>
+      <w:r>
+        <w:rPr>
+          <w:noProof/>
+        </w:rPr>
+        <w:t>optimization</w:t>
+      </w:r>
+      <w:r>
+        <w:t xml:space="preserve"> problem (eq. 4.34).</w:t>
       </w:r>
     </w:p>
     <w:tbl>
@@ -13079,12 +13813,6 @@
         <w:tblStyle w:val="TableGrid"/>
         <w:tblW w:w="7311" w:type="dxa"/>
         <w:tblInd w:w="1715" w:type="dxa"/>
-        <w:tblCellMar>
-          <w:top w:w="0" w:type="dxa"/>
-          <w:left w:w="0" w:type="dxa"/>
-          <w:bottom w:w="0" w:type="dxa"/>
-          <w:right w:w="0" w:type="dxa"/>
-        </w:tblCellMar>
         <w:tblLook w:val="04A0" w:firstRow="1" w:lastRow="0" w:firstColumn="1" w:lastColumn="0" w:noHBand="0" w:noVBand="1"/>
       </w:tblPr>
       <w:tblGrid>
@@ -13376,6 +14104,7 @@
             <w:r>
               <w:rPr>
                 <w:b/>
+                <w:noProof/>
               </w:rPr>
               <w:t>??</w:t>
             </w:r>
@@ -14248,7 +14977,13 @@
         <w:t xml:space="preserve">reference trajectory </w:t>
       </w:r>
       <w:r>
-        <w:t xml:space="preserve">is given by </w:t>
+        <w:rPr>
+          <w:noProof/>
+        </w:rPr>
+        <w:t>is given</w:t>
+      </w:r>
+      <w:r>
+        <w:t xml:space="preserve"> by </w:t>
       </w:r>
       <w:r>
         <w:rPr>
@@ -14320,7 +15055,19 @@
         <w:t xml:space="preserve">Obstacle space </w:t>
       </w:r>
       <w:r>
-        <w:t xml:space="preserve">is result of </w:t>
+        <w:t xml:space="preserve">is </w:t>
+      </w:r>
+      <w:r>
+        <w:t xml:space="preserve">a </w:t>
+      </w:r>
+      <w:r>
+        <w:rPr>
+          <w:noProof/>
+        </w:rPr>
+        <w:t>result</w:t>
+      </w:r>
+      <w:r>
+        <w:t xml:space="preserve"> of </w:t>
       </w:r>
       <w:r>
         <w:rPr>
@@ -14338,7 +15085,22 @@
         <w:t>sensor reading</w:t>
       </w:r>
       <w:r>
-        <w:t>, information sources and constraints.</w:t>
+        <w:t>, information sources</w:t>
+      </w:r>
+      <w:r>
+        <w:t>,</w:t>
+      </w:r>
+      <w:r>
+        <w:t xml:space="preserve"> </w:t>
+      </w:r>
+      <w:r>
+        <w:rPr>
+          <w:noProof/>
+        </w:rPr>
+        <w:t>and</w:t>
+      </w:r>
+      <w:r>
+        <w:t xml:space="preserve"> constraints.</w:t>
       </w:r>
     </w:p>
     <w:p>
@@ -14371,16 +15133,23 @@
         <w:t xml:space="preserve">basic obstacle problem </w:t>
       </w:r>
       <w:r>
-        <w:t>(sec. 4.2) kee</w:t>
-      </w:r>
-      <w:r>
-        <w:t xml:space="preserve">ps deviation from </w:t>
-      </w:r>
-      <w:r>
-        <w:rPr>
-          <w:i/>
-        </w:rPr>
-        <w:t xml:space="preserve">reference trajectory </w:t>
+        <w:t xml:space="preserve">(sec. 4.2) keeps deviation from </w:t>
+      </w:r>
+      <w:r>
+        <w:t xml:space="preserve">the </w:t>
+      </w:r>
+      <w:r>
+        <w:rPr>
+          <w:i/>
+          <w:noProof/>
+        </w:rPr>
+        <w:t>reference</w:t>
+      </w:r>
+      <w:r>
+        <w:rPr>
+          <w:i/>
+        </w:rPr>
+        <w:t xml:space="preserve"> trajectory </w:t>
       </w:r>
       <w:r>
         <w:t>under certain threshold:</w:t>
@@ -14408,14 +15177,18 @@
       <w:r>
         <w:rPr>
           <w:i/>
-        </w:rPr>
-        <w:t>timeSeries,Trajectory,Reference</w:t>
-      </w:r>
-      <w:r>
-        <w:t xml:space="preserve">) </w:t>
-      </w:r>
-      <w:r>
-        <w:t xml:space="preserve">≤ </w:t>
+          <w:noProof/>
+        </w:rPr>
+        <w:t>timeSeries</w:t>
+      </w:r>
+      <w:r>
+        <w:rPr>
+          <w:i/>
+        </w:rPr>
+        <w:t>,Trajectory,Reference</w:t>
+      </w:r>
+      <w:r>
+        <w:t xml:space="preserve">) ≤ </w:t>
       </w:r>
       <w:r>
         <w:rPr>
@@ -14454,7 +15227,16 @@
         <w:ind w:left="-15" w:firstLine="351"/>
       </w:pPr>
       <w:r>
-        <w:t xml:space="preserve">Feasible trajectory condition (eq. 4.35) is used as </w:t>
+        <w:t xml:space="preserve">Feasible trajectory condition (eq. 4.35) </w:t>
+      </w:r>
+      <w:r>
+        <w:rPr>
+          <w:noProof/>
+        </w:rPr>
+        <w:t>is used</w:t>
+      </w:r>
+      <w:r>
+        <w:t xml:space="preserve"> as </w:t>
       </w:r>
       <w:r>
         <w:rPr>
@@ -14463,7 +15245,28 @@
         <w:t xml:space="preserve">margin </w:t>
       </w:r>
       <w:r>
-        <w:t xml:space="preserve">for airworthiness,s and </w:t>
+        <w:t>for airworthiness,</w:t>
+      </w:r>
+      <w:r>
+        <w:rPr>
+          <w:noProof/>
+        </w:rPr>
+        <w:t>s</w:t>
+      </w:r>
+      <w:r>
+        <w:rPr>
+          <w:noProof/>
+        </w:rPr>
+        <w:t>,</w:t>
+      </w:r>
+      <w:r>
+        <w:rPr>
+          <w:noProof/>
+        </w:rPr>
+        <w:t xml:space="preserve"> and</w:t>
+      </w:r>
+      <w:r>
+        <w:t xml:space="preserve"> </w:t>
       </w:r>
       <w:r>
         <w:rPr>
@@ -14472,7 +15275,19 @@
         <w:t xml:space="preserve">Deviation </w:t>
       </w:r>
       <w:r>
-        <w:t>is used as performance indicator further in this work.</w:t>
+        <w:t xml:space="preserve">is used as </w:t>
+      </w:r>
+      <w:r>
+        <w:t xml:space="preserve">a </w:t>
+      </w:r>
+      <w:r>
+        <w:rPr>
+          <w:noProof/>
+        </w:rPr>
+        <w:t>performance</w:t>
+      </w:r>
+      <w:r>
+        <w:t xml:space="preserve"> indicator further in this work.</w:t>
       </w:r>
     </w:p>
     <w:p>
@@ -14508,6 +15323,7 @@
       <w:r>
         <w:rPr>
           <w:b/>
+          <w:noProof/>
         </w:rPr>
         <w:t>??</w:t>
       </w:r>
@@ -14521,10 +15337,67 @@
         <w:t xml:space="preserve">Safety margin </w:t>
       </w:r>
       <w:r>
-        <w:t>is broad term describing minimal distance to the center of intruder</w:t>
-      </w:r>
-      <w:r>
-        <w:t>/adversary, surface of obstacle, boundary of protected area.</w:t>
+        <w:t xml:space="preserve">is </w:t>
+      </w:r>
+      <w:r>
+        <w:t xml:space="preserve">a </w:t>
+      </w:r>
+      <w:r>
+        <w:rPr>
+          <w:noProof/>
+        </w:rPr>
+        <w:t>broad</w:t>
+      </w:r>
+      <w:r>
+        <w:t xml:space="preserve"> term describing minimal distance to the center of intruder/adversary, </w:t>
+      </w:r>
+      <w:r>
+        <w:t xml:space="preserve">a </w:t>
+      </w:r>
+      <w:r>
+        <w:rPr>
+          <w:noProof/>
+        </w:rPr>
+        <w:t>surface</w:t>
+      </w:r>
+      <w:r>
+        <w:t xml:space="preserve"> of </w:t>
+      </w:r>
+      <w:r>
+        <w:t xml:space="preserve">an </w:t>
+      </w:r>
+      <w:r>
+        <w:rPr>
+          <w:noProof/>
+        </w:rPr>
+        <w:t>obstacle</w:t>
+      </w:r>
+      <w:r>
+        <w:t xml:space="preserve">, </w:t>
+      </w:r>
+      <w:r>
+        <w:t xml:space="preserve">a </w:t>
+      </w:r>
+      <w:r>
+        <w:rPr>
+          <w:noProof/>
+        </w:rPr>
+        <w:t>boundary</w:t>
+      </w:r>
+      <w:r>
+        <w:t xml:space="preserve"> of </w:t>
+      </w:r>
+      <w:r>
+        <w:t xml:space="preserve">the </w:t>
+      </w:r>
+      <w:r>
+        <w:rPr>
+          <w:noProof/>
+        </w:rPr>
+        <w:t>protected</w:t>
+      </w:r>
+      <w:r>
+        <w:t xml:space="preserve"> area.</w:t>
       </w:r>
     </w:p>
     <w:p>
@@ -14562,7 +15435,31 @@
         <w:t xml:space="preserve">flight level </w:t>
       </w:r>
       <w:r>
-        <w:t>is given as list of incidents:</w:t>
+        <w:rPr>
+          <w:noProof/>
+        </w:rPr>
+        <w:t>is given</w:t>
+      </w:r>
+      <w:r>
+        <w:t xml:space="preserve"> </w:t>
+      </w:r>
+      <w:r>
+        <w:rPr>
+          <w:noProof/>
+        </w:rPr>
+        <w:t>a</w:t>
+      </w:r>
+      <w:r>
+        <w:t xml:space="preserve"> </w:t>
+      </w:r>
+      <w:r>
+        <w:rPr>
+          <w:noProof/>
+        </w:rPr>
+        <w:t>list</w:t>
+      </w:r>
+      <w:r>
+        <w:t xml:space="preserve"> of incidents:</w:t>
       </w:r>
     </w:p>
     <w:p>
@@ -14595,13 +15492,7 @@
         <w:rPr>
           <w:i/>
         </w:rPr>
-        <w:t>hard constraint pr</w:t>
-      </w:r>
-      <w:r>
-        <w:rPr>
-          <w:i/>
-        </w:rPr>
-        <w:t>otection zone</w:t>
+        <w:t>hard constraint protection zone</w:t>
       </w:r>
       <w:r>
         <w:t>, these incidents can happen, and have least avoidance priority.</w:t>
@@ -14645,8 +15536,15 @@
       <w:r>
         <w:rPr>
           <w:i/>
-        </w:rPr>
-        <w:t xml:space="preserve">Well clear breach </w:t>
+          <w:noProof/>
+        </w:rPr>
+        <w:t>Well</w:t>
+      </w:r>
+      <w:r>
+        <w:rPr>
+          <w:i/>
+        </w:rPr>
+        <w:t xml:space="preserve"> clear breach </w:t>
       </w:r>
       <w:r>
         <w:t xml:space="preserve">- UAS fly to </w:t>
@@ -14654,11 +15552,27 @@
       <w:r>
         <w:rPr>
           <w:i/>
-        </w:rPr>
-        <w:t xml:space="preserve">well clear barrel </w:t>
-      </w:r>
-      <w:r>
-        <w:t xml:space="preserve">without impacting other aircraft, via the wake turbulence or other induced physical phenomenons and vice-versa. This type of breaches are allowed in case of inevitable </w:t>
+          <w:noProof/>
+        </w:rPr>
+        <w:t>well</w:t>
+      </w:r>
+      <w:r>
+        <w:rPr>
+          <w:i/>
+        </w:rPr>
+        <w:t xml:space="preserve"> clear barrel </w:t>
+      </w:r>
+      <w:r>
+        <w:t xml:space="preserve">without impacting other aircraft, via the wake turbulence or other induced physical </w:t>
+      </w:r>
+      <w:r>
+        <w:rPr>
+          <w:noProof/>
+        </w:rPr>
+        <w:t>phenomenon</w:t>
+      </w:r>
+      <w:r>
+        <w:t xml:space="preserve"> and vice-versa. This type of breaches are allowed in case of inevitable </w:t>
       </w:r>
       <w:r>
         <w:rPr>
@@ -14701,10 +15615,61 @@
         <w:t xml:space="preserve">near miss </w:t>
       </w:r>
       <w:r>
-        <w:t>cone/b</w:t>
-      </w:r>
-      <w:r>
-        <w:t>arrel, inducing wake turbulence, or other kind of flight disturbance. This incidents are allowed in very low rate (near 1 : 10</w:t>
+        <w:t xml:space="preserve">cone/barrel, inducing wake turbulence, or </w:t>
+      </w:r>
+      <w:r>
+        <w:rPr>
+          <w:noProof/>
+        </w:rPr>
+        <w:t>other kind</w:t>
+      </w:r>
+      <w:r>
+        <w:rPr>
+          <w:noProof/>
+        </w:rPr>
+        <w:t>s</w:t>
+      </w:r>
+      <w:r>
+        <w:t xml:space="preserve"> of flight disturbance. </w:t>
+      </w:r>
+      <w:r>
+        <w:rPr>
+          <w:noProof/>
+        </w:rPr>
+        <w:t>Th</w:t>
+      </w:r>
+      <w:r>
+        <w:rPr>
+          <w:noProof/>
+        </w:rPr>
+        <w:t>ese</w:t>
+      </w:r>
+      <w:r>
+        <w:rPr>
+          <w:noProof/>
+        </w:rPr>
+        <w:t xml:space="preserve"> incidents</w:t>
+      </w:r>
+      <w:r>
+        <w:t xml:space="preserve"> are allowed </w:t>
+      </w:r>
+      <w:r>
+        <w:rPr>
+          <w:noProof/>
+        </w:rPr>
+        <w:t>at</w:t>
+      </w:r>
+      <w:r>
+        <w:t xml:space="preserve"> very low rate (near </w:t>
+      </w:r>
+      <w:r>
+        <w:rPr>
+          <w:noProof/>
+        </w:rPr>
+        <w:t>1 :</w:t>
+      </w:r>
+      <w:r>
+        <w:t xml:space="preserve"> 10</w:t>
       </w:r>
       <w:r>
         <w:rPr>
@@ -14731,10 +15696,43 @@
         <w:t xml:space="preserve">Clash incident </w:t>
       </w:r>
       <w:r>
-        <w:t>- UAS body impacts other aircraft hull/propulsion/steering systems and components. This kind of incidents are v</w:t>
-      </w:r>
-      <w:r>
-        <w:t>ery severe and it should never happen.</w:t>
+        <w:t xml:space="preserve">- UAS body impacts </w:t>
+      </w:r>
+      <w:r>
+        <w:t>an</w:t>
+      </w:r>
+      <w:r>
+        <w:rPr>
+          <w:noProof/>
+        </w:rPr>
+        <w:t>other aircraft hull</w:t>
+      </w:r>
+      <w:r>
+        <w:t>/propulsion/steering systems and components. This kind of incidents are very severe</w:t>
+      </w:r>
+      <w:r>
+        <w:t>,</w:t>
+      </w:r>
+      <w:r>
+        <w:t xml:space="preserve"> </w:t>
+      </w:r>
+      <w:r>
+        <w:rPr>
+          <w:noProof/>
+        </w:rPr>
+        <w:t>and</w:t>
+      </w:r>
+      <w:r>
+        <w:t xml:space="preserve"> </w:t>
+      </w:r>
+      <w:r>
+        <w:rPr>
+          <w:noProof/>
+        </w:rPr>
+        <w:t>they</w:t>
+      </w:r>
+      <w:r>
+        <w:t xml:space="preserve"> should never happen.</w:t>
       </w:r>
     </w:p>
     <w:p>
@@ -14749,10 +15747,61 @@
         <w:t xml:space="preserve">Note. </w:t>
       </w:r>
       <w:r>
-        <w:t>It is assumed that flight level in controlled airspace is free of terrain, static ground obstacles, the climb/descent maneuvers are not covered in this work and they are topic for multiple dissertation thesis. F</w:t>
-      </w:r>
-      <w:r>
-        <w:t>or more information refer to ICAO document 4444.</w:t>
+        <w:t xml:space="preserve">It </w:t>
+      </w:r>
+      <w:r>
+        <w:rPr>
+          <w:noProof/>
+        </w:rPr>
+        <w:t>is assumed</w:t>
+      </w:r>
+      <w:r>
+        <w:t xml:space="preserve"> that flight level in controlled airspace is free of terrain, static ground obstacles, the climb/descent maneuvers </w:t>
+      </w:r>
+      <w:r>
+        <w:rPr>
+          <w:noProof/>
+        </w:rPr>
+        <w:t>are not covered</w:t>
+      </w:r>
+      <w:r>
+        <w:t xml:space="preserve"> in this work</w:t>
+      </w:r>
+      <w:r>
+        <w:t>,</w:t>
+      </w:r>
+      <w:r>
+        <w:t xml:space="preserve"> </w:t>
+      </w:r>
+      <w:r>
+        <w:rPr>
+          <w:noProof/>
+        </w:rPr>
+        <w:t>and</w:t>
+      </w:r>
+      <w:r>
+        <w:t xml:space="preserve"> they are topic for multiple dissertation </w:t>
+      </w:r>
+      <w:r>
+        <w:rPr>
+          <w:noProof/>
+        </w:rPr>
+        <w:t>thes</w:t>
+      </w:r>
+      <w:r>
+        <w:rPr>
+          <w:noProof/>
+        </w:rPr>
+        <w:t>e</w:t>
+      </w:r>
+      <w:r>
+        <w:rPr>
+          <w:noProof/>
+        </w:rPr>
+        <w:t>s</w:t>
+      </w:r>
+      <w:r>
+        <w:t>. For more information refer to ICAO document 4444.</w:t>
       </w:r>
     </w:p>
     <w:p>
@@ -14764,8 +15813,22 @@
       <w:r>
         <w:rPr>
           <w:i/>
-        </w:rPr>
-        <w:t xml:space="preserve">Relation </w:t>
+          <w:noProof/>
+        </w:rPr>
+        <w:t>The r</w:t>
+      </w:r>
+      <w:r>
+        <w:rPr>
+          <w:i/>
+          <w:noProof/>
+        </w:rPr>
+        <w:t>elation</w:t>
+      </w:r>
+      <w:r>
+        <w:rPr>
+          <w:i/>
+        </w:rPr>
+        <w:t xml:space="preserve"> </w:t>
       </w:r>
       <w:r>
         <w:t xml:space="preserve">for breach of </w:t>
@@ -15201,7 +16264,6 @@
         <w:tblCellMar>
           <w:top w:w="4" w:type="dxa"/>
           <w:left w:w="120" w:type="dxa"/>
-          <w:bottom w:w="0" w:type="dxa"/>
           <w:right w:w="115" w:type="dxa"/>
         </w:tblCellMar>
         <w:tblLook w:val="04A0" w:firstRow="1" w:lastRow="0" w:firstColumn="1" w:lastColumn="0" w:noHBand="0" w:noVBand="1"/>
@@ -15391,7 +16453,13 @@
               <w:jc w:val="left"/>
             </w:pPr>
             <w:r>
-              <w:t>Well clear breach,</w:t>
+              <w:rPr>
+                <w:noProof/>
+              </w:rPr>
+              <w:t>Well</w:t>
+            </w:r>
+            <w:r>
+              <w:t xml:space="preserve"> clear breach,</w:t>
             </w:r>
           </w:p>
         </w:tc>
@@ -15459,7 +16527,13 @@
         <w:t xml:space="preserve">uncontrolled airspace </w:t>
       </w:r>
       <w:r>
-        <w:t xml:space="preserve">is applied in </w:t>
+        <w:rPr>
+          <w:noProof/>
+        </w:rPr>
+        <w:t>is applied</w:t>
+      </w:r>
+      <w:r>
+        <w:t xml:space="preserve"> in </w:t>
       </w:r>
       <w:r>
         <w:rPr>
@@ -15468,7 +16542,16 @@
         <w:t xml:space="preserve">F/G </w:t>
       </w:r>
       <w:r>
-        <w:t xml:space="preserve">class of airspace, which is given as airspace between the </w:t>
+        <w:t xml:space="preserve">class of airspace, which </w:t>
+      </w:r>
+      <w:r>
+        <w:rPr>
+          <w:noProof/>
+        </w:rPr>
+        <w:t>is given</w:t>
+      </w:r>
+      <w:r>
+        <w:t xml:space="preserve"> as airspace between the </w:t>
       </w:r>
       <w:r>
         <w:rPr>
@@ -15519,10 +16602,31 @@
         <w:t xml:space="preserve">Class F </w:t>
       </w:r>
       <w:r>
-        <w:t>airspace is given as space between the ground level or water surface an</w:t>
-      </w:r>
-      <w:r>
-        <w:t>d it is constrained up to the 500 feet above ground level.</w:t>
+        <w:t xml:space="preserve">airspace </w:t>
+      </w:r>
+      <w:r>
+        <w:rPr>
+          <w:noProof/>
+        </w:rPr>
+        <w:t>is given</w:t>
+      </w:r>
+      <w:r>
+        <w:t xml:space="preserve"> as space between the ground level or water surface</w:t>
+      </w:r>
+      <w:r>
+        <w:t>,</w:t>
+      </w:r>
+      <w:r>
+        <w:t xml:space="preserve"> </w:t>
+      </w:r>
+      <w:r>
+        <w:rPr>
+          <w:noProof/>
+        </w:rPr>
+        <w:t>and</w:t>
+      </w:r>
+      <w:r>
+        <w:t xml:space="preserve"> it is constrained up to the 500 feet above ground level.</w:t>
       </w:r>
     </w:p>
     <w:p>
@@ -15549,16 +16653,42 @@
         <w:t xml:space="preserve">Controlled airspace </w:t>
       </w:r>
       <w:r>
-        <w:t>is considered starting at first flight level, which is given by Air traffic control zone starting at least at 300 feets from highest ATC zone ground point. I</w:t>
-      </w:r>
-      <w:r>
-        <w:t xml:space="preserve">t is measured based on Above Sea Level altitude. </w:t>
-      </w:r>
-      <w:r>
-        <w:rPr>
-          <w:i/>
-        </w:rPr>
-        <w:t>This is not a problem in Portugal, because of terrain diversity, but its a huge problem in Netherlands</w:t>
+        <w:t xml:space="preserve">is considered starting at first flight level, which is given by Air traffic control zone starting at least at 300 </w:t>
+      </w:r>
+      <w:r>
+        <w:rPr>
+          <w:noProof/>
+        </w:rPr>
+        <w:t>feet</w:t>
+      </w:r>
+      <w:r>
+        <w:t xml:space="preserve"> from highest ATC zone ground point. It is measured based on Above Sea Level altitude. </w:t>
+      </w:r>
+      <w:r>
+        <w:rPr>
+          <w:i/>
+          <w:noProof/>
+        </w:rPr>
+        <w:t>This</w:t>
+      </w:r>
+      <w:r>
+        <w:rPr>
+          <w:i/>
+        </w:rPr>
+        <w:t xml:space="preserve"> is not a problem in Portugal, because of terrain diversity, but its a huge problem in </w:t>
+      </w:r>
+      <w:r>
+        <w:rPr>
+          <w:i/>
+        </w:rPr>
+        <w:t xml:space="preserve">the </w:t>
+      </w:r>
+      <w:r>
+        <w:rPr>
+          <w:i/>
+          <w:noProof/>
+        </w:rPr>
+        <w:t>Netherlands</w:t>
       </w:r>
       <w:r>
         <w:t>.</w:t>
@@ -15579,10 +16709,49 @@
         <w:t xml:space="preserve">Class A </w:t>
       </w:r>
       <w:r>
-        <w:t>airspace starts at ground level and covers majority of airport infrastructure this is not a pro</w:t>
-      </w:r>
-      <w:r>
-        <w:t>blem, because its modeled as hard constraint, which are unbreakable</w:t>
+        <w:t xml:space="preserve">airspace starts at ground level and covers </w:t>
+      </w:r>
+      <w:r>
+        <w:t xml:space="preserve">the </w:t>
+      </w:r>
+      <w:r>
+        <w:rPr>
+          <w:noProof/>
+        </w:rPr>
+        <w:t>majority</w:t>
+      </w:r>
+      <w:r>
+        <w:t xml:space="preserve"> of airport infrastructure this is not a problem, because </w:t>
+      </w:r>
+      <w:r>
+        <w:rPr>
+          <w:noProof/>
+        </w:rPr>
+        <w:t>it</w:t>
+      </w:r>
+      <w:r>
+        <w:rPr>
+          <w:noProof/>
+        </w:rPr>
+        <w:t>'</w:t>
+      </w:r>
+      <w:r>
+        <w:rPr>
+          <w:noProof/>
+        </w:rPr>
+        <w:t>s</w:t>
+      </w:r>
+      <w:r>
+        <w:t xml:space="preserve"> modeled as hard constraint, which </w:t>
+      </w:r>
+      <w:r>
+        <w:rPr>
+          <w:noProof/>
+        </w:rPr>
+        <w:t>is</w:t>
+      </w:r>
+      <w:r>
+        <w:t xml:space="preserve"> unbreakable</w:t>
       </w:r>
     </w:p>
     <w:p>
@@ -15609,7 +16778,34 @@
         <w:t xml:space="preserve">uncontrolled airspace </w:t>
       </w:r>
       <w:r>
-        <w:t>is given as list of incidents:</w:t>
+        <w:rPr>
+          <w:noProof/>
+        </w:rPr>
+        <w:t>is given</w:t>
+      </w:r>
+      <w:r>
+        <w:t xml:space="preserve"> </w:t>
+      </w:r>
+      <w:r>
+        <w:rPr>
+          <w:noProof/>
+        </w:rPr>
+        <w:t>a</w:t>
+      </w:r>
+      <w:r>
+        <w:t xml:space="preserve"> </w:t>
+      </w:r>
+      <w:r>
+        <w:t xml:space="preserve">a </w:t>
+      </w:r>
+      <w:r>
+        <w:rPr>
+          <w:noProof/>
+        </w:rPr>
+        <w:t>list</w:t>
+      </w:r>
+      <w:r>
+        <w:t xml:space="preserve"> of incidents:</w:t>
       </w:r>
     </w:p>
     <w:p>
@@ -15646,7 +16842,34 @@
         <w:t xml:space="preserve">hard constraint protection </w:t>
       </w:r>
       <w:r>
-        <w:t>zone, it is allowed to happen on very low rate.</w:t>
+        <w:t>zone</w:t>
+      </w:r>
+      <w:r>
+        <w:rPr>
+          <w:noProof/>
+        </w:rPr>
+        <w:t>;</w:t>
+      </w:r>
+      <w:r>
+        <w:rPr>
+          <w:noProof/>
+        </w:rPr>
+        <w:t xml:space="preserve"> it</w:t>
+      </w:r>
+      <w:r>
+        <w:t xml:space="preserve"> is allowed to happen on </w:t>
+      </w:r>
+      <w:r>
+        <w:t xml:space="preserve">a </w:t>
+      </w:r>
+      <w:r>
+        <w:rPr>
+          <w:noProof/>
+        </w:rPr>
+        <w:t>very</w:t>
+      </w:r>
+      <w:r>
+        <w:t xml:space="preserve"> low rate.</w:t>
       </w:r>
     </w:p>
     <w:p>
@@ -15667,13 +16890,32 @@
         <w:t xml:space="preserve">- UAS fly into </w:t>
       </w:r>
       <w:r>
-        <w:rPr>
-          <w:i/>
-        </w:rPr>
-        <w:t>hard constrained zone</w:t>
-      </w:r>
-      <w:r>
-        <w:t>, only airports and critical infrastructure are considered as hard constraints, it is not allowed to happen.</w:t>
+        <w:t xml:space="preserve">the </w:t>
+      </w:r>
+      <w:r>
+        <w:rPr>
+          <w:i/>
+          <w:noProof/>
+        </w:rPr>
+        <w:t>hard</w:t>
+      </w:r>
+      <w:r>
+        <w:rPr>
+          <w:i/>
+        </w:rPr>
+        <w:t xml:space="preserve"> constrained zone</w:t>
+      </w:r>
+      <w:r>
+        <w:t xml:space="preserve">, only airports and critical infrastructure </w:t>
+      </w:r>
+      <w:r>
+        <w:rPr>
+          <w:noProof/>
+        </w:rPr>
+        <w:t>are considered</w:t>
+      </w:r>
+      <w:r>
+        <w:t xml:space="preserve"> as hard constraints, it is not allowed to happen.</w:t>
       </w:r>
     </w:p>
     <w:p>
@@ -15700,7 +16942,19 @@
         <w:t>other aircraft near miss zone</w:t>
       </w:r>
       <w:r>
-        <w:t>, it is allowed to happen on very low rate in case of other intermediate threats with higher priority.</w:t>
+        <w:t xml:space="preserve">, it is allowed to happen on </w:t>
+      </w:r>
+      <w:r>
+        <w:t xml:space="preserve">a </w:t>
+      </w:r>
+      <w:r>
+        <w:rPr>
+          <w:noProof/>
+        </w:rPr>
+        <w:t>very</w:t>
+      </w:r>
+      <w:r>
+        <w:t xml:space="preserve"> low rate in case of other intermediate threats with higher priority.</w:t>
       </w:r>
     </w:p>
     <w:p>
@@ -15718,7 +16972,25 @@
         <w:t xml:space="preserve">Intruder clash </w:t>
       </w:r>
       <w:r>
-        <w:t>- UAS has a contact with other man-made aircraft, it is not allowed to happen.</w:t>
+        <w:t xml:space="preserve">- UAS has </w:t>
+      </w:r>
+      <w:r>
+        <w:rPr>
+          <w:noProof/>
+        </w:rPr>
+        <w:t>contact</w:t>
+      </w:r>
+      <w:r>
+        <w:t xml:space="preserve"> with other </w:t>
+      </w:r>
+      <w:r>
+        <w:rPr>
+          <w:noProof/>
+        </w:rPr>
+        <w:t>man-made</w:t>
+      </w:r>
+      <w:r>
+        <w:t xml:space="preserve"> aircraft, it is not allowed to happen.</w:t>
       </w:r>
     </w:p>
     <w:p>
@@ -15736,19 +17008,77 @@
         <w:t xml:space="preserve">Adversary clash </w:t>
       </w:r>
       <w:r>
-        <w:t>- UAS has a co</w:t>
-      </w:r>
-      <w:r>
-        <w:t>ntact with other flying object who did not intentionally avoided UAS. (</w:t>
-      </w:r>
-      <w:r>
-        <w:rPr>
-          <w:i/>
-        </w:rPr>
-        <w:t xml:space="preserve">Bird strike, Differential games,etc.. </w:t>
-      </w:r>
-      <w:r>
-        <w:t>is out of scope of this thesis).</w:t>
+        <w:t xml:space="preserve">- UAS has </w:t>
+      </w:r>
+      <w:r>
+        <w:rPr>
+          <w:noProof/>
+        </w:rPr>
+        <w:t>contact</w:t>
+      </w:r>
+      <w:r>
+        <w:t xml:space="preserve"> with </w:t>
+      </w:r>
+      <w:r>
+        <w:t>an</w:t>
+      </w:r>
+      <w:r>
+        <w:rPr>
+          <w:noProof/>
+        </w:rPr>
+        <w:t>other flying object</w:t>
+      </w:r>
+      <w:r>
+        <w:t xml:space="preserve"> </w:t>
+      </w:r>
+      <w:r>
+        <w:rPr>
+          <w:noProof/>
+        </w:rPr>
+        <w:t>wh</w:t>
+      </w:r>
+      <w:r>
+        <w:rPr>
+          <w:noProof/>
+        </w:rPr>
+        <w:t>ich</w:t>
+      </w:r>
+      <w:r>
+        <w:t xml:space="preserve"> did not intentionally avoided UAS. (</w:t>
+      </w:r>
+      <w:r>
+        <w:rPr>
+          <w:i/>
+        </w:rPr>
+        <w:t>Bird strike, Differential games,</w:t>
+      </w:r>
+      <w:r>
+        <w:rPr>
+          <w:i/>
+          <w:noProof/>
+        </w:rPr>
+        <w:t>etc.</w:t>
+      </w:r>
+      <w:r>
+        <w:rPr>
+          <w:i/>
+        </w:rPr>
+        <w:t xml:space="preserve">. </w:t>
+      </w:r>
+      <w:r>
+        <w:t xml:space="preserve">is out of </w:t>
+      </w:r>
+      <w:r>
+        <w:t xml:space="preserve">the </w:t>
+      </w:r>
+      <w:r>
+        <w:rPr>
+          <w:noProof/>
+        </w:rPr>
+        <w:t>scope</w:t>
+      </w:r>
+      <w:r>
+        <w:t xml:space="preserve"> of this thesis).</w:t>
       </w:r>
     </w:p>
     <w:p>
@@ -15767,7 +17097,22 @@
         <w:t xml:space="preserve">Structure harm </w:t>
       </w:r>
       <w:r>
-        <w:t>- UAS fly close to structure and its propulsion can damage/harm structure.</w:t>
+        <w:t>- UAS fly close to structure</w:t>
+      </w:r>
+      <w:r>
+        <w:t>,</w:t>
+      </w:r>
+      <w:r>
+        <w:t xml:space="preserve"> </w:t>
+      </w:r>
+      <w:r>
+        <w:rPr>
+          <w:noProof/>
+        </w:rPr>
+        <w:t>and</w:t>
+      </w:r>
+      <w:r>
+        <w:t xml:space="preserve"> its propulsion can damage/harm structure.</w:t>
       </w:r>
     </w:p>
     <w:p>
@@ -15785,7 +17130,28 @@
         <w:t xml:space="preserve">Structure crash </w:t>
       </w:r>
       <w:r>
-        <w:t>- UAS fly into natural/man-made ground structure (building, tree, human).</w:t>
+        <w:t xml:space="preserve">- UAS fly into </w:t>
+      </w:r>
+      <w:r>
+        <w:t xml:space="preserve">a </w:t>
+      </w:r>
+      <w:r>
+        <w:rPr>
+          <w:noProof/>
+        </w:rPr>
+        <w:t>natural</w:t>
+      </w:r>
+      <w:r>
+        <w:t>/</w:t>
+      </w:r>
+      <w:r>
+        <w:rPr>
+          <w:noProof/>
+        </w:rPr>
+        <w:t>man-made</w:t>
+      </w:r>
+      <w:r>
+        <w:t xml:space="preserve"> ground structure (building, tree, human).</w:t>
       </w:r>
     </w:p>
     <w:p>
@@ -15803,7 +17169,22 @@
         <w:t xml:space="preserve">Ground harm </w:t>
       </w:r>
       <w:r>
-        <w:t>- UAS fly close to the ground and its propulsion reflection can impact Ground or UAS.</w:t>
+        <w:t>- UAS fly close to the ground</w:t>
+      </w:r>
+      <w:r>
+        <w:t>,</w:t>
+      </w:r>
+      <w:r>
+        <w:t xml:space="preserve"> </w:t>
+      </w:r>
+      <w:r>
+        <w:rPr>
+          <w:noProof/>
+        </w:rPr>
+        <w:t>and</w:t>
+      </w:r>
+      <w:r>
+        <w:t xml:space="preserve"> its propulsion reflection can impact Ground or UAS.</w:t>
       </w:r>
     </w:p>
     <w:p>
@@ -15822,7 +17203,19 @@
         <w:t xml:space="preserve">Ground collision </w:t>
       </w:r>
       <w:r>
-        <w:t>- UAS collides with ground.</w:t>
+        <w:t xml:space="preserve">- UAS collides with </w:t>
+      </w:r>
+      <w:r>
+        <w:t xml:space="preserve">the </w:t>
+      </w:r>
+      <w:r>
+        <w:rPr>
+          <w:noProof/>
+        </w:rPr>
+        <w:t>ground</w:t>
+      </w:r>
+      <w:r>
+        <w:t>.</w:t>
       </w:r>
     </w:p>
     <w:p>
@@ -15834,8 +17227,22 @@
       <w:r>
         <w:rPr>
           <w:i/>
-        </w:rPr>
-        <w:t xml:space="preserve">Relation </w:t>
+          <w:noProof/>
+        </w:rPr>
+        <w:t>The r</w:t>
+      </w:r>
+      <w:r>
+        <w:rPr>
+          <w:i/>
+          <w:noProof/>
+        </w:rPr>
+        <w:t>elation</w:t>
+      </w:r>
+      <w:r>
+        <w:rPr>
+          <w:i/>
+        </w:rPr>
+        <w:t xml:space="preserve"> </w:t>
       </w:r>
       <w:r>
         <w:t xml:space="preserve">for breach of </w:t>
@@ -16273,7 +17680,6 @@
         <w:tblCellMar>
           <w:top w:w="89" w:type="dxa"/>
           <w:left w:w="120" w:type="dxa"/>
-          <w:bottom w:w="0" w:type="dxa"/>
           <w:right w:w="115" w:type="dxa"/>
         </w:tblCellMar>
         <w:tblLook w:val="04A0" w:firstRow="1" w:lastRow="0" w:firstColumn="1" w:lastColumn="0" w:noHBand="0" w:noVBand="1"/>
@@ -16782,7 +18188,46 @@
         <w:t xml:space="preserve">Navigation requirements </w:t>
       </w:r>
       <w:r>
-        <w:t xml:space="preserve">are not main part of this work, they are used to show variability of the approach for </w:t>
+        <w:t xml:space="preserve">are not </w:t>
+      </w:r>
+      <w:r>
+        <w:t xml:space="preserve">the </w:t>
+      </w:r>
+      <w:r>
+        <w:rPr>
+          <w:noProof/>
+        </w:rPr>
+        <w:t>main</w:t>
+      </w:r>
+      <w:r>
+        <w:t xml:space="preserve"> part of this work</w:t>
+      </w:r>
+      <w:r>
+        <w:rPr>
+          <w:noProof/>
+        </w:rPr>
+        <w:t>;</w:t>
+      </w:r>
+      <w:r>
+        <w:rPr>
+          <w:noProof/>
+        </w:rPr>
+        <w:t xml:space="preserve"> they</w:t>
+      </w:r>
+      <w:r>
+        <w:t xml:space="preserve"> are used to show </w:t>
+      </w:r>
+      <w:r>
+        <w:t xml:space="preserve">the </w:t>
+      </w:r>
+      <w:r>
+        <w:rPr>
+          <w:noProof/>
+        </w:rPr>
+        <w:t>variability</w:t>
+      </w:r>
+      <w:r>
+        <w:t xml:space="preserve"> of the approach for </w:t>
       </w:r>
       <w:r>
         <w:rPr>
@@ -16807,10 +18252,32 @@
         <w:rPr>
           <w:i/>
         </w:rPr>
-        <w:t xml:space="preserve">Contextual behaviour </w:t>
-      </w:r>
-      <w:r>
-        <w:t>- change navigation and decision behaviour based on context:</w:t>
+        <w:t xml:space="preserve">Contextual </w:t>
+      </w:r>
+      <w:r>
+        <w:rPr>
+          <w:i/>
+          <w:noProof/>
+        </w:rPr>
+        <w:t>behavior</w:t>
+      </w:r>
+      <w:r>
+        <w:rPr>
+          <w:i/>
+        </w:rPr>
+        <w:t xml:space="preserve"> </w:t>
+      </w:r>
+      <w:r>
+        <w:t xml:space="preserve">- change navigation and decision </w:t>
+      </w:r>
+      <w:r>
+        <w:rPr>
+          <w:noProof/>
+        </w:rPr>
+        <w:t>behavior</w:t>
+      </w:r>
+      <w:r>
+        <w:t xml:space="preserve"> based on context:</w:t>
       </w:r>
     </w:p>
     <w:p>
@@ -16848,10 +18315,7 @@
         <w:t xml:space="preserve">Navigation mode </w:t>
       </w:r>
       <w:r>
-        <w:t>- Cooperative</w:t>
-      </w:r>
-      <w:r>
-        <w:t>/Emergency.</w:t>
+        <w:t>- Cooperative/Emergency.</w:t>
       </w:r>
     </w:p>
     <w:p>
@@ -16929,7 +18393,19 @@
         <w:t xml:space="preserve">Rule compliance </w:t>
       </w:r>
       <w:r>
-        <w:t>- compliance with given set of rules based on context (focus on rules of the air).</w:t>
+        <w:t xml:space="preserve">- compliance with </w:t>
+      </w:r>
+      <w:r>
+        <w:t xml:space="preserve">a </w:t>
+      </w:r>
+      <w:r>
+        <w:rPr>
+          <w:noProof/>
+        </w:rPr>
+        <w:t>given</w:t>
+      </w:r>
+      <w:r>
+        <w:t xml:space="preserve"> set of rules based on context (focus on rules of the air).</w:t>
       </w:r>
     </w:p>
     <w:p>
@@ -17234,7 +18710,6 @@
         <w:tblCellMar>
           <w:top w:w="89" w:type="dxa"/>
           <w:left w:w="120" w:type="dxa"/>
-          <w:bottom w:w="0" w:type="dxa"/>
           <w:right w:w="119" w:type="dxa"/>
         </w:tblCellMar>
         <w:tblLook w:val="04A0" w:firstRow="1" w:lastRow="0" w:firstColumn="1" w:lastColumn="0" w:noHBand="0" w:noVBand="1"/>
@@ -17301,7 +18776,19 @@
               <w:ind w:left="28" w:firstLine="0"/>
             </w:pPr>
             <w:r>
-              <w:t>Mission scenario does not have direct path between waypoints, additional borderline cases.</w:t>
+              <w:t xml:space="preserve">Mission scenario does not have </w:t>
+            </w:r>
+            <w:r>
+              <w:t xml:space="preserve">a </w:t>
+            </w:r>
+            <w:r>
+              <w:rPr>
+                <w:noProof/>
+              </w:rPr>
+              <w:t>direct</w:t>
+            </w:r>
+            <w:r>
+              <w:t xml:space="preserve"> path between waypoints, additional borderline cases.</w:t>
             </w:r>
           </w:p>
         </w:tc>
@@ -17333,7 +18820,7 @@
               <w:rPr>
                 <w:noProof/>
               </w:rPr>
-              <w:t>behaviour</w:t>
+              <w:t>behavior</w:t>
             </w:r>
           </w:p>
         </w:tc>
@@ -17359,7 +18846,7 @@
               <w:rPr>
                 <w:noProof/>
               </w:rPr>
-              <w:t>behaviour</w:t>
+              <w:t>behavior</w:t>
             </w:r>
             <w:r>
               <w:t xml:space="preserve"> based on the mission and vehicle context.</w:t>
@@ -17455,7 +18942,16 @@
               <w:jc w:val="left"/>
             </w:pPr>
             <w:r>
-              <w:t>Rules applied are in compliance with aviation standardization.</w:t>
+              <w:t xml:space="preserve">Rules applied </w:t>
+            </w:r>
+            <w:r>
+              <w:rPr>
+                <w:noProof/>
+              </w:rPr>
+              <w:t>comply</w:t>
+            </w:r>
+            <w:r>
+              <w:t xml:space="preserve"> with aviation standardization.</w:t>
             </w:r>
           </w:p>
         </w:tc>
@@ -17523,10 +19019,7 @@
         <w:ind w:hanging="364"/>
       </w:pPr>
       <w:r>
-        <w:t>Alexander B. Kurzhanski and Pravin Varaiya. Dynamic optimization for reachability problems.</w:t>
-      </w:r>
-      <w:r>
-        <w:t xml:space="preserve"> </w:t>
+        <w:t xml:space="preserve">Alexander B. Kurzhanski and Pravin Varaiya. Dynamic optimization for reachability problems. </w:t>
       </w:r>
       <w:r>
         <w:rPr>
@@ -17606,8 +19099,19 @@
         <w:t>Robust hybrid control for autonomous vehicle motion planning</w:t>
       </w:r>
       <w:r>
-        <w:t>. PhD thesis, Massachusetts Institute of Technology, 2001.</w:t>
-      </w:r>
+        <w:t xml:space="preserve">. </w:t>
+      </w:r>
+      <w:r>
+        <w:rPr>
+          <w:noProof/>
+        </w:rPr>
+        <w:t>PhD</w:t>
+      </w:r>
+      <w:r>
+        <w:t xml:space="preserve"> thesis, Massachusetts Institute of Technology, 2001.</w:t>
+      </w:r>
+      <w:bookmarkStart w:id="0" w:name="_GoBack"/>
+      <w:bookmarkEnd w:id="0"/>
     </w:p>
     <w:p>
       <w:pPr>
@@ -17706,7 +19210,7 @@
       <w:rPr>
         <w:noProof/>
       </w:rPr>
-      <w:t>2</w:t>
+      <w:t>12</w:t>
     </w:r>
     <w:r>
       <w:fldChar w:fldCharType="end"/>
